--- a/trabalho-3/Relatorio.docx
+++ b/trabalho-3/Relatorio.docx
@@ -545,24 +545,14 @@
       <w:r>
         <w:t xml:space="preserve">Figura </w:t>
       </w:r>
-      <w:r>
-        <w:fldChar w:fldCharType="begin"/>
-      </w:r>
-      <w:r>
-        <w:instrText xml:space="preserve"> SEQ Figura \* ARABIC </w:instrText>
-      </w:r>
-      <w:r>
-        <w:fldChar w:fldCharType="separate"/>
-      </w:r>
-      <w:r>
-        <w:rPr>
-          <w:noProof/>
-        </w:rPr>
-        <w:t>1</w:t>
-      </w:r>
-      <w:r>
-        <w:fldChar w:fldCharType="end"/>
-      </w:r>
+      <w:fldSimple w:instr=" SEQ Figura \* ARABIC ">
+        <w:r>
+          <w:rPr>
+            <w:noProof/>
+          </w:rPr>
+          <w:t>1</w:t>
+        </w:r>
+      </w:fldSimple>
       <w:r>
         <w:t xml:space="preserve"> - Grafo Jogos Olí</w:t>
       </w:r>
@@ -645,7 +635,6 @@
                                 <w:lang w:val="en-US"/>
                               </w:rPr>
                             </w:pPr>
-                            <w:proofErr w:type="gramStart"/>
                             <w:r>
                               <w:rPr>
                                 <w:rFonts w:ascii="Courier New" w:eastAsia="Times New Roman" w:hAnsi="Courier New" w:cs="Courier New"/>
@@ -667,7 +656,6 @@
                               </w:rPr>
                               <w:t>xml</w:t>
                             </w:r>
-                            <w:proofErr w:type="gramEnd"/>
                             <w:r>
                               <w:rPr>
                                 <w:rFonts w:ascii="Courier New" w:eastAsia="Times New Roman" w:hAnsi="Courier New" w:cs="Courier New"/>
@@ -784,32 +772,8 @@
                                 <w:szCs w:val="20"/>
                                 <w:lang w:val="en-US"/>
                               </w:rPr>
-                              <w:t>&lt;</w:t>
-                            </w:r>
-                            <w:proofErr w:type="spellStart"/>
-                            <w:r>
-                              <w:rPr>
-                                <w:rFonts w:ascii="Courier New" w:eastAsia="Times New Roman" w:hAnsi="Courier New" w:cs="Courier New"/>
-                                <w:color w:val="0000FF"/>
-                                <w:sz w:val="20"/>
-                                <w:szCs w:val="20"/>
-                                <w:lang w:val="en-US"/>
-                              </w:rPr>
-                              <w:t>rdf</w:t>
-                            </w:r>
-                            <w:proofErr w:type="gramStart"/>
-                            <w:r>
-                              <w:rPr>
-                                <w:rFonts w:ascii="Courier New" w:eastAsia="Times New Roman" w:hAnsi="Courier New" w:cs="Courier New"/>
-                                <w:color w:val="0000FF"/>
-                                <w:sz w:val="20"/>
-                                <w:szCs w:val="20"/>
-                                <w:lang w:val="en-US"/>
-                              </w:rPr>
-                              <w:t>:RDF</w:t>
-                            </w:r>
-                            <w:proofErr w:type="spellEnd"/>
-                            <w:proofErr w:type="gramEnd"/>
+                              <w:t>&lt;rdf:RDF</w:t>
+                            </w:r>
                           </w:p>
                           <w:p>
                             <w:pPr>
@@ -833,8 +797,6 @@
                               </w:rPr>
                               <w:t xml:space="preserve">  </w:t>
                             </w:r>
-                            <w:proofErr w:type="spellStart"/>
-                            <w:proofErr w:type="gramStart"/>
                             <w:r>
                               <w:rPr>
                                 <w:rFonts w:ascii="Courier New" w:eastAsia="Times New Roman" w:hAnsi="Courier New" w:cs="Courier New"/>
@@ -843,20 +805,8 @@
                                 <w:szCs w:val="20"/>
                                 <w:lang w:val="en-US"/>
                               </w:rPr>
-                              <w:t>xmlns:</w:t>
-                            </w:r>
-                            <w:proofErr w:type="gramEnd"/>
-                            <w:r>
-                              <w:rPr>
-                                <w:rFonts w:ascii="Courier New" w:eastAsia="Times New Roman" w:hAnsi="Courier New" w:cs="Courier New"/>
-                                <w:color w:val="FF0000"/>
-                                <w:sz w:val="20"/>
-                                <w:szCs w:val="20"/>
-                                <w:lang w:val="en-US"/>
-                              </w:rPr>
-                              <w:t>tocha</w:t>
-                            </w:r>
-                            <w:proofErr w:type="spellEnd"/>
+                              <w:t>xmlns:tocha</w:t>
+                            </w:r>
                             <w:r>
                               <w:rPr>
                                 <w:rFonts w:ascii="Courier New" w:eastAsia="Times New Roman" w:hAnsi="Courier New" w:cs="Courier New"/>
@@ -902,7 +852,6 @@
                               </w:rPr>
                               <w:t xml:space="preserve">  </w:t>
                             </w:r>
-                            <w:proofErr w:type="spellStart"/>
                             <w:r>
                               <w:rPr>
                                 <w:rFonts w:ascii="Courier New" w:eastAsia="Times New Roman" w:hAnsi="Courier New" w:cs="Courier New"/>
@@ -913,7 +862,6 @@
                               </w:rPr>
                               <w:t>xmlns:rdf</w:t>
                             </w:r>
-                            <w:proofErr w:type="spellEnd"/>
                             <w:r>
                               <w:rPr>
                                 <w:rFonts w:ascii="Courier New" w:eastAsia="Times New Roman" w:hAnsi="Courier New" w:cs="Courier New"/>
@@ -1760,41 +1708,7 @@
                                 <w:szCs w:val="20"/>
                                 <w:lang w:val="en-US"/>
                               </w:rPr>
-                              <w:t>&lt;/</w:t>
-                            </w:r>
-                            <w:proofErr w:type="spellStart"/>
-                            <w:r>
-                              <w:rPr>
-                                <w:rFonts w:ascii="Courier New" w:eastAsia="Times New Roman" w:hAnsi="Courier New" w:cs="Courier New"/>
-                                <w:color w:val="0000FF"/>
-                                <w:sz w:val="20"/>
-                                <w:szCs w:val="20"/>
-                                <w:lang w:val="en-US"/>
-                              </w:rPr>
-                              <w:t>tocha</w:t>
-                            </w:r>
-                            <w:proofErr w:type="gramStart"/>
-                            <w:r>
-                              <w:rPr>
-                                <w:rFonts w:ascii="Courier New" w:eastAsia="Times New Roman" w:hAnsi="Courier New" w:cs="Courier New"/>
-                                <w:color w:val="0000FF"/>
-                                <w:sz w:val="20"/>
-                                <w:szCs w:val="20"/>
-                                <w:lang w:val="en-US"/>
-                              </w:rPr>
-                              <w:t>:Pais</w:t>
-                            </w:r>
-                            <w:proofErr w:type="spellEnd"/>
-                            <w:proofErr w:type="gramEnd"/>
-                            <w:r>
-                              <w:rPr>
-                                <w:rFonts w:ascii="Courier New" w:eastAsia="Times New Roman" w:hAnsi="Courier New" w:cs="Courier New"/>
-                                <w:color w:val="0000FF"/>
-                                <w:sz w:val="20"/>
-                                <w:szCs w:val="20"/>
-                                <w:lang w:val="en-US"/>
-                              </w:rPr>
-                              <w:t>&gt;</w:t>
+                              <w:t>&lt;/tocha:Pais&gt;</w:t>
                             </w:r>
                           </w:p>
                           <w:p>
@@ -1819,41 +1733,7 @@
                                 <w:szCs w:val="20"/>
                                 <w:lang w:val="en-US"/>
                               </w:rPr>
-                              <w:t>&lt;/</w:t>
-                            </w:r>
-                            <w:proofErr w:type="spellStart"/>
-                            <w:r>
-                              <w:rPr>
-                                <w:rFonts w:ascii="Courier New" w:eastAsia="Times New Roman" w:hAnsi="Courier New" w:cs="Courier New"/>
-                                <w:color w:val="0000FF"/>
-                                <w:sz w:val="20"/>
-                                <w:szCs w:val="20"/>
-                                <w:lang w:val="en-US"/>
-                              </w:rPr>
-                              <w:t>rdf</w:t>
-                            </w:r>
-                            <w:proofErr w:type="gramStart"/>
-                            <w:r>
-                              <w:rPr>
-                                <w:rFonts w:ascii="Courier New" w:eastAsia="Times New Roman" w:hAnsi="Courier New" w:cs="Courier New"/>
-                                <w:color w:val="0000FF"/>
-                                <w:sz w:val="20"/>
-                                <w:szCs w:val="20"/>
-                                <w:lang w:val="en-US"/>
-                              </w:rPr>
-                              <w:t>:RDF</w:t>
-                            </w:r>
-                            <w:proofErr w:type="spellEnd"/>
-                            <w:proofErr w:type="gramEnd"/>
-                            <w:r>
-                              <w:rPr>
-                                <w:rFonts w:ascii="Courier New" w:eastAsia="Times New Roman" w:hAnsi="Courier New" w:cs="Courier New"/>
-                                <w:color w:val="0000FF"/>
-                                <w:sz w:val="20"/>
-                                <w:szCs w:val="20"/>
-                                <w:lang w:val="en-US"/>
-                              </w:rPr>
-                              <w:t>&gt;</w:t>
+                              <w:t>&lt;/rdf:RDF&gt;</w:t>
                             </w:r>
                           </w:p>
                         </w:txbxContent>
@@ -3166,26 +3046,24 @@
                             <w:r>
                               <w:t xml:space="preserve">Figura </w:t>
                             </w:r>
-                            <w:r>
-                              <w:fldChar w:fldCharType="begin"/>
-                            </w:r>
-                            <w:r>
-                              <w:instrText xml:space="preserve"> SEQ Figura \* ARABIC </w:instrText>
-                            </w:r>
-                            <w:r>
-                              <w:fldChar w:fldCharType="separate"/>
-                            </w:r>
-                            <w:r>
-                              <w:rPr>
-                                <w:noProof/>
-                              </w:rPr>
-                              <w:t>2</w:t>
-                            </w:r>
-                            <w:r>
-                              <w:fldChar w:fldCharType="end"/>
-                            </w:r>
-                            <w:r>
-                              <w:t xml:space="preserve"> - Representação parcial XML do Grafo Olímpicos</w:t>
+                            <w:fldSimple w:instr=" SEQ Figura \* ARABIC ">
+                              <w:r>
+                                <w:rPr>
+                                  <w:noProof/>
+                                </w:rPr>
+                                <w:t>2</w:t>
+                              </w:r>
+                            </w:fldSimple>
+                            <w:r>
+                              <w:t xml:space="preserve"> - Representação parcial XML do Grafo</w:t>
+                            </w:r>
+                            <w:r>
+                              <w:t xml:space="preserve"> Jogos</w:t>
+                            </w:r>
+                            <w:bookmarkStart w:id="3" w:name="_GoBack"/>
+                            <w:bookmarkEnd w:id="3"/>
+                            <w:r>
+                              <w:t xml:space="preserve"> Olímpicos</w:t>
                             </w:r>
                           </w:p>
                         </w:txbxContent>
@@ -3204,7 +3082,11 @@
           </mc:Choice>
           <mc:Fallback>
             <w:pict>
-              <v:shape w14:anchorId="35301641" id="Text Box 13" o:spid="_x0000_s1027" type="#_x0000_t202" style="position:absolute;margin-left:33pt;margin-top:177.8pt;width:396.75pt;height:.05pt;z-index:251660288;visibility:visible;mso-wrap-style:square;mso-wrap-distance-left:9pt;mso-wrap-distance-top:0;mso-wrap-distance-right:9pt;mso-wrap-distance-bottom:0;mso-position-horizontal:absolute;mso-position-horizontal-relative:text;mso-position-vertical:absolute;mso-position-vertical-relative:text;v-text-anchor:top" o:gfxdata="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" stroked="f">
+              <v:shapetype w14:anchorId="35301641" id="_x0000_t202" coordsize="21600,21600" o:spt="202" path="m,l,21600r21600,l21600,xe">
+                <v:stroke joinstyle="miter"/>
+                <v:path gradientshapeok="t" o:connecttype="rect"/>
+              </v:shapetype>
+              <v:shape id="Text Box 13" o:spid="_x0000_s1027" type="#_x0000_t202" style="position:absolute;margin-left:33pt;margin-top:177.8pt;width:396.75pt;height:.05pt;z-index:251660288;visibility:visible;mso-wrap-style:square;mso-wrap-distance-left:9pt;mso-wrap-distance-top:0;mso-wrap-distance-right:9pt;mso-wrap-distance-bottom:0;mso-position-horizontal:absolute;mso-position-horizontal-relative:text;mso-position-vertical:absolute;mso-position-vertical-relative:text;v-text-anchor:top" o:gfxdata="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" stroked="f">
                 <v:textbox style="mso-fit-shape-to-text:t" inset="0,0,0,0">
                   <w:txbxContent>
                     <w:p>
@@ -3218,26 +3100,24 @@
                       <w:r>
                         <w:t xml:space="preserve">Figura </w:t>
                       </w:r>
-                      <w:r>
-                        <w:fldChar w:fldCharType="begin"/>
-                      </w:r>
-                      <w:r>
-                        <w:instrText xml:space="preserve"> SEQ Figura \* ARABIC </w:instrText>
-                      </w:r>
-                      <w:r>
-                        <w:fldChar w:fldCharType="separate"/>
-                      </w:r>
-                      <w:r>
-                        <w:rPr>
-                          <w:noProof/>
-                        </w:rPr>
-                        <w:t>2</w:t>
-                      </w:r>
-                      <w:r>
-                        <w:fldChar w:fldCharType="end"/>
-                      </w:r>
-                      <w:r>
-                        <w:t xml:space="preserve"> - Representação parcial XML do Grafo Olímpicos</w:t>
+                      <w:fldSimple w:instr=" SEQ Figura \* ARABIC ">
+                        <w:r>
+                          <w:rPr>
+                            <w:noProof/>
+                          </w:rPr>
+                          <w:t>2</w:t>
+                        </w:r>
+                      </w:fldSimple>
+                      <w:r>
+                        <w:t xml:space="preserve"> - Representação parcial XML do Grafo</w:t>
+                      </w:r>
+                      <w:r>
+                        <w:t xml:space="preserve"> Jogos</w:t>
+                      </w:r>
+                      <w:bookmarkStart w:id="4" w:name="_GoBack"/>
+                      <w:bookmarkEnd w:id="4"/>
+                      <w:r>
+                        <w:t xml:space="preserve"> Olímpicos</w:t>
                       </w:r>
                     </w:p>
                   </w:txbxContent>
@@ -5329,6 +5209,7 @@
       <w:r>
         <w:rPr>
           <w:noProof/>
+          <w:lang w:val="en-US"/>
         </w:rPr>
         <mc:AlternateContent>
           <mc:Choice Requires="wps">
@@ -5379,24 +5260,14 @@
                             <w:r>
                               <w:t xml:space="preserve">Figura </w:t>
                             </w:r>
-                            <w:r>
-                              <w:fldChar w:fldCharType="begin"/>
-                            </w:r>
-                            <w:r>
-                              <w:instrText xml:space="preserve"> SEQ Figura \* ARABIC </w:instrText>
-                            </w:r>
-                            <w:r>
-                              <w:fldChar w:fldCharType="separate"/>
-                            </w:r>
-                            <w:r>
-                              <w:rPr>
-                                <w:noProof/>
-                              </w:rPr>
-                              <w:t>3</w:t>
-                            </w:r>
-                            <w:r>
-                              <w:fldChar w:fldCharType="end"/>
-                            </w:r>
+                            <w:fldSimple w:instr=" SEQ Figura \* ARABIC ">
+                              <w:r>
+                                <w:rPr>
+                                  <w:noProof/>
+                                </w:rPr>
+                                <w:t>3</w:t>
+                              </w:r>
+                            </w:fldSimple>
                             <w:r>
                               <w:t xml:space="preserve"> - Representação parcial N-Triples do Grafo Jogos Olímpicos</w:t>
                             </w:r>
@@ -5501,24 +5372,14 @@
       <w:r>
         <w:t xml:space="preserve">Figura </w:t>
       </w:r>
-      <w:r>
-        <w:fldChar w:fldCharType="begin"/>
-      </w:r>
-      <w:r>
-        <w:instrText xml:space="preserve"> SEQ Figura \* ARABIC </w:instrText>
-      </w:r>
-      <w:r>
-        <w:fldChar w:fldCharType="separate"/>
-      </w:r>
-      <w:r>
-        <w:rPr>
-          <w:noProof/>
-        </w:rPr>
-        <w:t>4</w:t>
-      </w:r>
-      <w:r>
-        <w:fldChar w:fldCharType="end"/>
-      </w:r>
+      <w:fldSimple w:instr=" SEQ Figura \* ARABIC ">
+        <w:r>
+          <w:rPr>
+            <w:noProof/>
+          </w:rPr>
+          <w:t>4</w:t>
+        </w:r>
+      </w:fldSimple>
       <w:r>
         <w:t xml:space="preserve"> - Grafo</w:t>
       </w:r>
@@ -5699,7 +5560,6 @@
                               </w:rPr>
                               <w:t>http://critica/#Pessoa</w:t>
                             </w:r>
-                            <w:proofErr w:type="gramStart"/>
                             <w:r>
                               <w:rPr>
                                 <w:rFonts w:ascii="Courier New" w:eastAsia="Times New Roman" w:hAnsi="Courier New" w:cs="Courier New"/>
@@ -5722,7 +5582,6 @@
                               </w:rPr>
                               <w:t xml:space="preserve"> .</w:t>
                             </w:r>
-                            <w:proofErr w:type="gramEnd"/>
                           </w:p>
                           <w:p>
                             <w:pPr>
@@ -8801,24 +8660,14 @@
       <w:r>
         <w:t xml:space="preserve">Figura </w:t>
       </w:r>
-      <w:r>
-        <w:fldChar w:fldCharType="begin"/>
-      </w:r>
-      <w:r>
-        <w:instrText xml:space="preserve"> SEQ Figura \* ARABIC </w:instrText>
-      </w:r>
-      <w:r>
-        <w:fldChar w:fldCharType="separate"/>
-      </w:r>
-      <w:r>
-        <w:rPr>
-          <w:noProof/>
-        </w:rPr>
-        <w:t>5</w:t>
-      </w:r>
-      <w:r>
-        <w:fldChar w:fldCharType="end"/>
-      </w:r>
+      <w:fldSimple w:instr=" SEQ Figura \* ARABIC ">
+        <w:r>
+          <w:rPr>
+            <w:noProof/>
+          </w:rPr>
+          <w:t>5</w:t>
+        </w:r>
+      </w:fldSimple>
       <w:r>
         <w:t xml:space="preserve"> Repesentação N-Triples da critica do Pedro</w:t>
       </w:r>
@@ -8832,6 +8681,7 @@
       <w:r>
         <w:rPr>
           <w:noProof/>
+          <w:lang w:val="en-US"/>
         </w:rPr>
         <w:lastRenderedPageBreak/>
         <mc:AlternateContent>
@@ -8883,24 +8733,14 @@
                             <w:r>
                               <w:t xml:space="preserve">Figura </w:t>
                             </w:r>
-                            <w:r>
-                              <w:fldChar w:fldCharType="begin"/>
-                            </w:r>
-                            <w:r>
-                              <w:instrText xml:space="preserve"> SEQ Figura \* ARABIC </w:instrText>
-                            </w:r>
-                            <w:r>
-                              <w:fldChar w:fldCharType="separate"/>
-                            </w:r>
-                            <w:r>
-                              <w:rPr>
-                                <w:noProof/>
-                              </w:rPr>
-                              <w:t>6</w:t>
-                            </w:r>
-                            <w:r>
-                              <w:fldChar w:fldCharType="end"/>
-                            </w:r>
+                            <w:fldSimple w:instr=" SEQ Figura \* ARABIC ">
+                              <w:r>
+                                <w:rPr>
+                                  <w:noProof/>
+                                </w:rPr>
+                                <w:t>6</w:t>
+                              </w:r>
+                            </w:fldSimple>
                             <w:r>
                               <w:t xml:space="preserve"> - Representação XML da critica do Pedro</w:t>
                             </w:r>
@@ -9030,7 +8870,6 @@
                                 <w:lang w:val="en-US"/>
                               </w:rPr>
                             </w:pPr>
-                            <w:proofErr w:type="gramStart"/>
                             <w:r>
                               <w:rPr>
                                 <w:rFonts w:ascii="Courier New" w:eastAsia="Times New Roman" w:hAnsi="Courier New" w:cs="Courier New"/>
@@ -9052,7 +8891,6 @@
                               </w:rPr>
                               <w:t>xml</w:t>
                             </w:r>
-                            <w:proofErr w:type="gramEnd"/>
                             <w:r>
                               <w:rPr>
                                 <w:rFonts w:ascii="Courier New" w:eastAsia="Times New Roman" w:hAnsi="Courier New" w:cs="Courier New"/>
@@ -9161,7 +8999,6 @@
                                 <w:lang w:val="en-US"/>
                               </w:rPr>
                             </w:pPr>
-                            <w:proofErr w:type="gramStart"/>
                             <w:r>
                               <w:rPr>
                                 <w:rFonts w:ascii="Courier New" w:eastAsia="Times New Roman" w:hAnsi="Courier New" w:cs="Courier New"/>
@@ -9181,40 +9018,7 @@
                                 <w:szCs w:val="20"/>
                                 <w:lang w:val="en-US"/>
                               </w:rPr>
-                              <w:t>DOCTYPE</w:t>
-                            </w:r>
-                            <w:proofErr w:type="gramEnd"/>
-                            <w:r>
-                              <w:rPr>
-                                <w:rFonts w:ascii="Courier New" w:eastAsia="Times New Roman" w:hAnsi="Courier New" w:cs="Courier New"/>
-                                <w:color w:val="000000"/>
-                                <w:sz w:val="20"/>
-                                <w:szCs w:val="20"/>
-                                <w:lang w:val="en-US"/>
-                              </w:rPr>
-                              <w:t xml:space="preserve"> </w:t>
-                            </w:r>
-                            <w:proofErr w:type="spellStart"/>
-                            <w:r>
-                              <w:rPr>
-                                <w:rFonts w:ascii="Courier New" w:eastAsia="Times New Roman" w:hAnsi="Courier New" w:cs="Courier New"/>
-                                <w:color w:val="000000"/>
-                                <w:sz w:val="20"/>
-                                <w:szCs w:val="20"/>
-                                <w:lang w:val="en-US"/>
-                              </w:rPr>
-                              <w:t>rdf:RDF</w:t>
-                            </w:r>
-                            <w:proofErr w:type="spellEnd"/>
-                            <w:r>
-                              <w:rPr>
-                                <w:rFonts w:ascii="Courier New" w:eastAsia="Times New Roman" w:hAnsi="Courier New" w:cs="Courier New"/>
-                                <w:color w:val="000000"/>
-                                <w:sz w:val="20"/>
-                                <w:szCs w:val="20"/>
-                                <w:lang w:val="en-US"/>
-                              </w:rPr>
-                              <w:t xml:space="preserve"> [</w:t>
+                              <w:t>DOCTYPE rdf:RDF [</w:t>
                             </w:r>
                           </w:p>
                           <w:p>
@@ -9390,8 +9194,6 @@
                               </w:rPr>
                               <w:t xml:space="preserve">    </w:t>
                             </w:r>
-                            <w:proofErr w:type="spellStart"/>
-                            <w:proofErr w:type="gramStart"/>
                             <w:r>
                               <w:rPr>
                                 <w:rFonts w:ascii="Courier New" w:eastAsia="Times New Roman" w:hAnsi="Courier New" w:cs="Courier New"/>
@@ -9400,20 +9202,8 @@
                                 <w:szCs w:val="20"/>
                                 <w:lang w:val="en-US"/>
                               </w:rPr>
-                              <w:t>xmlns:</w:t>
-                            </w:r>
-                            <w:proofErr w:type="gramEnd"/>
-                            <w:r>
-                              <w:rPr>
-                                <w:rFonts w:ascii="Courier New" w:eastAsia="Times New Roman" w:hAnsi="Courier New" w:cs="Courier New"/>
-                                <w:color w:val="FF0000"/>
-                                <w:sz w:val="20"/>
-                                <w:szCs w:val="20"/>
-                                <w:lang w:val="en-US"/>
-                              </w:rPr>
-                              <w:t>E</w:t>
-                            </w:r>
-                            <w:proofErr w:type="spellEnd"/>
+                              <w:t>xmlns:E</w:t>
+                            </w:r>
                             <w:r>
                               <w:rPr>
                                 <w:rFonts w:ascii="Courier New" w:eastAsia="Times New Roman" w:hAnsi="Courier New" w:cs="Courier New"/>
@@ -9496,32 +9286,28 @@
                                 <w:szCs w:val="20"/>
                                 <w:lang w:val="en-US"/>
                               </w:rPr>
-                              <w:t>&lt;</w:t>
-                            </w:r>
-                            <w:proofErr w:type="spellStart"/>
-                            <w:r>
-                              <w:rPr>
-                                <w:rFonts w:ascii="Courier New" w:eastAsia="Times New Roman" w:hAnsi="Courier New" w:cs="Courier New"/>
-                                <w:color w:val="0000FF"/>
+                              <w:t>&lt;rdf:Description</w:t>
+                            </w:r>
+                            <w:r>
+                              <w:rPr>
+                                <w:rFonts w:ascii="Courier New" w:eastAsia="Times New Roman" w:hAnsi="Courier New" w:cs="Courier New"/>
+                                <w:color w:val="000000"/>
                                 <w:sz w:val="20"/>
                                 <w:szCs w:val="20"/>
                                 <w:lang w:val="en-US"/>
                               </w:rPr>
-                              <w:t>rdf</w:t>
-                            </w:r>
-                            <w:proofErr w:type="gramStart"/>
-                            <w:r>
-                              <w:rPr>
-                                <w:rFonts w:ascii="Courier New" w:eastAsia="Times New Roman" w:hAnsi="Courier New" w:cs="Courier New"/>
-                                <w:color w:val="0000FF"/>
+                              <w:t xml:space="preserve"> </w:t>
+                            </w:r>
+                            <w:r>
+                              <w:rPr>
+                                <w:rFonts w:ascii="Courier New" w:eastAsia="Times New Roman" w:hAnsi="Courier New" w:cs="Courier New"/>
+                                <w:color w:val="FF0000"/>
                                 <w:sz w:val="20"/>
                                 <w:szCs w:val="20"/>
                                 <w:lang w:val="en-US"/>
                               </w:rPr>
-                              <w:t>:Description</w:t>
-                            </w:r>
-                            <w:proofErr w:type="spellEnd"/>
-                            <w:proofErr w:type="gramEnd"/>
+                              <w:t>rdf:about</w:t>
+                            </w:r>
                             <w:r>
                               <w:rPr>
                                 <w:rFonts w:ascii="Courier New" w:eastAsia="Times New Roman" w:hAnsi="Courier New" w:cs="Courier New"/>
@@ -9530,67 +9316,19 @@
                                 <w:szCs w:val="20"/>
                                 <w:lang w:val="en-US"/>
                               </w:rPr>
-                              <w:t xml:space="preserve"> </w:t>
-                            </w:r>
-                            <w:proofErr w:type="spellStart"/>
-                            <w:r>
-                              <w:rPr>
-                                <w:rFonts w:ascii="Courier New" w:eastAsia="Times New Roman" w:hAnsi="Courier New" w:cs="Courier New"/>
-                                <w:color w:val="FF0000"/>
+                              <w:t>=</w:t>
+                            </w:r>
+                            <w:r>
+                              <w:rPr>
+                                <w:rFonts w:ascii="Courier New" w:eastAsia="Times New Roman" w:hAnsi="Courier New" w:cs="Courier New"/>
+                                <w:b/>
+                                <w:bCs/>
+                                <w:color w:val="8000FF"/>
                                 <w:sz w:val="20"/>
                                 <w:szCs w:val="20"/>
                                 <w:lang w:val="en-US"/>
                               </w:rPr>
-                              <w:t>rdf:about</w:t>
-                            </w:r>
-                            <w:proofErr w:type="spellEnd"/>
-                            <w:r>
-                              <w:rPr>
-                                <w:rFonts w:ascii="Courier New" w:eastAsia="Times New Roman" w:hAnsi="Courier New" w:cs="Courier New"/>
-                                <w:color w:val="000000"/>
-                                <w:sz w:val="20"/>
-                                <w:szCs w:val="20"/>
-                                <w:lang w:val="en-US"/>
-                              </w:rPr>
-                              <w:t>=</w:t>
-                            </w:r>
-                            <w:r>
-                              <w:rPr>
-                                <w:rFonts w:ascii="Courier New" w:eastAsia="Times New Roman" w:hAnsi="Courier New" w:cs="Courier New"/>
-                                <w:b/>
-                                <w:bCs/>
-                                <w:color w:val="8000FF"/>
-                                <w:sz w:val="20"/>
-                                <w:szCs w:val="20"/>
-                                <w:lang w:val="en-US"/>
-                              </w:rPr>
-                              <w:t>"&amp;</w:t>
-                            </w:r>
-                            <w:proofErr w:type="spellStart"/>
-                            <w:r>
-                              <w:rPr>
-                                <w:rFonts w:ascii="Courier New" w:eastAsia="Times New Roman" w:hAnsi="Courier New" w:cs="Courier New"/>
-                                <w:b/>
-                                <w:bCs/>
-                                <w:color w:val="8000FF"/>
-                                <w:sz w:val="20"/>
-                                <w:szCs w:val="20"/>
-                                <w:lang w:val="en-US"/>
-                              </w:rPr>
-                              <w:t>E;Pedro</w:t>
-                            </w:r>
-                            <w:proofErr w:type="spellEnd"/>
-                            <w:r>
-                              <w:rPr>
-                                <w:rFonts w:ascii="Courier New" w:eastAsia="Times New Roman" w:hAnsi="Courier New" w:cs="Courier New"/>
-                                <w:b/>
-                                <w:bCs/>
-                                <w:color w:val="8000FF"/>
-                                <w:sz w:val="20"/>
-                                <w:szCs w:val="20"/>
-                                <w:lang w:val="en-US"/>
-                              </w:rPr>
-                              <w:t>"</w:t>
+                              <w:t>"&amp;E;Pedro"</w:t>
                             </w:r>
                             <w:r>
                               <w:rPr>
@@ -9726,41 +9464,7 @@
                                 <w:szCs w:val="20"/>
                                 <w:lang w:val="en-US"/>
                               </w:rPr>
-                              <w:t>&lt;/</w:t>
-                            </w:r>
-                            <w:proofErr w:type="spellStart"/>
-                            <w:r>
-                              <w:rPr>
-                                <w:rFonts w:ascii="Courier New" w:eastAsia="Times New Roman" w:hAnsi="Courier New" w:cs="Courier New"/>
-                                <w:color w:val="0000FF"/>
-                                <w:sz w:val="20"/>
-                                <w:szCs w:val="20"/>
-                                <w:lang w:val="en-US"/>
-                              </w:rPr>
-                              <w:t>rdf</w:t>
-                            </w:r>
-                            <w:proofErr w:type="gramStart"/>
-                            <w:r>
-                              <w:rPr>
-                                <w:rFonts w:ascii="Courier New" w:eastAsia="Times New Roman" w:hAnsi="Courier New" w:cs="Courier New"/>
-                                <w:color w:val="0000FF"/>
-                                <w:sz w:val="20"/>
-                                <w:szCs w:val="20"/>
-                                <w:lang w:val="en-US"/>
-                              </w:rPr>
-                              <w:t>:Description</w:t>
-                            </w:r>
-                            <w:proofErr w:type="spellEnd"/>
-                            <w:proofErr w:type="gramEnd"/>
-                            <w:r>
-                              <w:rPr>
-                                <w:rFonts w:ascii="Courier New" w:eastAsia="Times New Roman" w:hAnsi="Courier New" w:cs="Courier New"/>
-                                <w:color w:val="0000FF"/>
-                                <w:sz w:val="20"/>
-                                <w:szCs w:val="20"/>
-                                <w:lang w:val="en-US"/>
-                              </w:rPr>
-                              <w:t>&gt;</w:t>
+                              <w:t>&lt;/rdf:Description&gt;</w:t>
                             </w:r>
                           </w:p>
                           <w:p>
@@ -9797,54 +9501,28 @@
                                 <w:szCs w:val="20"/>
                                 <w:lang w:val="en-US"/>
                               </w:rPr>
-                              <w:t>&lt;</w:t>
-                            </w:r>
-                            <w:proofErr w:type="spellStart"/>
-                            <w:r>
-                              <w:rPr>
-                                <w:rFonts w:ascii="Courier New" w:eastAsia="Times New Roman" w:hAnsi="Courier New" w:cs="Courier New"/>
-                                <w:color w:val="0000FF"/>
+                              <w:t>&lt;rdf:Statement</w:t>
+                            </w:r>
+                            <w:r>
+                              <w:rPr>
+                                <w:rFonts w:ascii="Courier New" w:eastAsia="Times New Roman" w:hAnsi="Courier New" w:cs="Courier New"/>
+                                <w:color w:val="000000"/>
                                 <w:sz w:val="20"/>
                                 <w:szCs w:val="20"/>
                                 <w:lang w:val="en-US"/>
                               </w:rPr>
-                              <w:t>rdf</w:t>
-                            </w:r>
-                            <w:proofErr w:type="gramStart"/>
-                            <w:r>
-                              <w:rPr>
-                                <w:rFonts w:ascii="Courier New" w:eastAsia="Times New Roman" w:hAnsi="Courier New" w:cs="Courier New"/>
-                                <w:color w:val="0000FF"/>
+                              <w:t xml:space="preserve"> </w:t>
+                            </w:r>
+                            <w:r>
+                              <w:rPr>
+                                <w:rFonts w:ascii="Courier New" w:eastAsia="Times New Roman" w:hAnsi="Courier New" w:cs="Courier New"/>
+                                <w:color w:val="FF0000"/>
                                 <w:sz w:val="20"/>
                                 <w:szCs w:val="20"/>
                                 <w:lang w:val="en-US"/>
                               </w:rPr>
-                              <w:t>:Statement</w:t>
-                            </w:r>
-                            <w:proofErr w:type="spellEnd"/>
-                            <w:proofErr w:type="gramEnd"/>
-                            <w:r>
-                              <w:rPr>
-                                <w:rFonts w:ascii="Courier New" w:eastAsia="Times New Roman" w:hAnsi="Courier New" w:cs="Courier New"/>
-                                <w:color w:val="000000"/>
-                                <w:sz w:val="20"/>
-                                <w:szCs w:val="20"/>
-                                <w:lang w:val="en-US"/>
-                              </w:rPr>
-                              <w:t xml:space="preserve"> </w:t>
-                            </w:r>
-                            <w:proofErr w:type="spellStart"/>
-                            <w:r>
-                              <w:rPr>
-                                <w:rFonts w:ascii="Courier New" w:eastAsia="Times New Roman" w:hAnsi="Courier New" w:cs="Courier New"/>
-                                <w:color w:val="FF0000"/>
-                                <w:sz w:val="20"/>
-                                <w:szCs w:val="20"/>
-                                <w:lang w:val="en-US"/>
-                              </w:rPr>
                               <w:t>rdf:ID</w:t>
                             </w:r>
-                            <w:proofErr w:type="spellEnd"/>
                             <w:r>
                               <w:rPr>
                                 <w:rFonts w:ascii="Courier New" w:eastAsia="Times New Roman" w:hAnsi="Courier New" w:cs="Courier New"/>
@@ -9912,32 +9590,28 @@
                                 <w:szCs w:val="20"/>
                                 <w:lang w:val="en-US"/>
                               </w:rPr>
-                              <w:t>&lt;</w:t>
-                            </w:r>
-                            <w:proofErr w:type="spellStart"/>
-                            <w:r>
-                              <w:rPr>
-                                <w:rFonts w:ascii="Courier New" w:eastAsia="Times New Roman" w:hAnsi="Courier New" w:cs="Courier New"/>
-                                <w:color w:val="0000FF"/>
+                              <w:t>&lt;rdf:subject</w:t>
+                            </w:r>
+                            <w:r>
+                              <w:rPr>
+                                <w:rFonts w:ascii="Courier New" w:eastAsia="Times New Roman" w:hAnsi="Courier New" w:cs="Courier New"/>
+                                <w:color w:val="000000"/>
                                 <w:sz w:val="20"/>
                                 <w:szCs w:val="20"/>
                                 <w:lang w:val="en-US"/>
                               </w:rPr>
-                              <w:t>rdf</w:t>
-                            </w:r>
-                            <w:proofErr w:type="gramStart"/>
-                            <w:r>
-                              <w:rPr>
-                                <w:rFonts w:ascii="Courier New" w:eastAsia="Times New Roman" w:hAnsi="Courier New" w:cs="Courier New"/>
-                                <w:color w:val="0000FF"/>
+                              <w:t xml:space="preserve"> </w:t>
+                            </w:r>
+                            <w:r>
+                              <w:rPr>
+                                <w:rFonts w:ascii="Courier New" w:eastAsia="Times New Roman" w:hAnsi="Courier New" w:cs="Courier New"/>
+                                <w:color w:val="FF0000"/>
                                 <w:sz w:val="20"/>
                                 <w:szCs w:val="20"/>
                                 <w:lang w:val="en-US"/>
                               </w:rPr>
-                              <w:t>:subject</w:t>
-                            </w:r>
-                            <w:proofErr w:type="spellEnd"/>
-                            <w:proofErr w:type="gramEnd"/>
+                              <w:t>rdf:resource</w:t>
+                            </w:r>
                             <w:r>
                               <w:rPr>
                                 <w:rFonts w:ascii="Courier New" w:eastAsia="Times New Roman" w:hAnsi="Courier New" w:cs="Courier New"/>
@@ -9946,67 +9620,19 @@
                                 <w:szCs w:val="20"/>
                                 <w:lang w:val="en-US"/>
                               </w:rPr>
-                              <w:t xml:space="preserve"> </w:t>
-                            </w:r>
-                            <w:proofErr w:type="spellStart"/>
-                            <w:r>
-                              <w:rPr>
-                                <w:rFonts w:ascii="Courier New" w:eastAsia="Times New Roman" w:hAnsi="Courier New" w:cs="Courier New"/>
-                                <w:color w:val="FF0000"/>
+                              <w:t>=</w:t>
+                            </w:r>
+                            <w:r>
+                              <w:rPr>
+                                <w:rFonts w:ascii="Courier New" w:eastAsia="Times New Roman" w:hAnsi="Courier New" w:cs="Courier New"/>
+                                <w:b/>
+                                <w:bCs/>
+                                <w:color w:val="8000FF"/>
                                 <w:sz w:val="20"/>
                                 <w:szCs w:val="20"/>
                                 <w:lang w:val="en-US"/>
                               </w:rPr>
-                              <w:t>rdf:resource</w:t>
-                            </w:r>
-                            <w:proofErr w:type="spellEnd"/>
-                            <w:r>
-                              <w:rPr>
-                                <w:rFonts w:ascii="Courier New" w:eastAsia="Times New Roman" w:hAnsi="Courier New" w:cs="Courier New"/>
-                                <w:color w:val="000000"/>
-                                <w:sz w:val="20"/>
-                                <w:szCs w:val="20"/>
-                                <w:lang w:val="en-US"/>
-                              </w:rPr>
-                              <w:t>=</w:t>
-                            </w:r>
-                            <w:r>
-                              <w:rPr>
-                                <w:rFonts w:ascii="Courier New" w:eastAsia="Times New Roman" w:hAnsi="Courier New" w:cs="Courier New"/>
-                                <w:b/>
-                                <w:bCs/>
-                                <w:color w:val="8000FF"/>
-                                <w:sz w:val="20"/>
-                                <w:szCs w:val="20"/>
-                                <w:lang w:val="en-US"/>
-                              </w:rPr>
-                              <w:t>"&amp;</w:t>
-                            </w:r>
-                            <w:proofErr w:type="spellStart"/>
-                            <w:r>
-                              <w:rPr>
-                                <w:rFonts w:ascii="Courier New" w:eastAsia="Times New Roman" w:hAnsi="Courier New" w:cs="Courier New"/>
-                                <w:b/>
-                                <w:bCs/>
-                                <w:color w:val="8000FF"/>
-                                <w:sz w:val="20"/>
-                                <w:szCs w:val="20"/>
-                                <w:lang w:val="en-US"/>
-                              </w:rPr>
-                              <w:t>E;Londres</w:t>
-                            </w:r>
-                            <w:proofErr w:type="spellEnd"/>
-                            <w:r>
-                              <w:rPr>
-                                <w:rFonts w:ascii="Courier New" w:eastAsia="Times New Roman" w:hAnsi="Courier New" w:cs="Courier New"/>
-                                <w:b/>
-                                <w:bCs/>
-                                <w:color w:val="8000FF"/>
-                                <w:sz w:val="20"/>
-                                <w:szCs w:val="20"/>
-                                <w:lang w:val="en-US"/>
-                              </w:rPr>
-                              <w:t>"</w:t>
+                              <w:t>"&amp;E;Londres"</w:t>
                             </w:r>
                             <w:r>
                               <w:rPr>
@@ -10053,32 +9679,28 @@
                                 <w:szCs w:val="20"/>
                                 <w:lang w:val="en-US"/>
                               </w:rPr>
-                              <w:t>&lt;</w:t>
-                            </w:r>
-                            <w:proofErr w:type="spellStart"/>
-                            <w:r>
-                              <w:rPr>
-                                <w:rFonts w:ascii="Courier New" w:eastAsia="Times New Roman" w:hAnsi="Courier New" w:cs="Courier New"/>
-                                <w:color w:val="0000FF"/>
+                              <w:t>&lt;rdf:predicate</w:t>
+                            </w:r>
+                            <w:r>
+                              <w:rPr>
+                                <w:rFonts w:ascii="Courier New" w:eastAsia="Times New Roman" w:hAnsi="Courier New" w:cs="Courier New"/>
+                                <w:color w:val="000000"/>
                                 <w:sz w:val="20"/>
                                 <w:szCs w:val="20"/>
                                 <w:lang w:val="en-US"/>
                               </w:rPr>
-                              <w:t>rdf</w:t>
-                            </w:r>
-                            <w:proofErr w:type="gramStart"/>
-                            <w:r>
-                              <w:rPr>
-                                <w:rFonts w:ascii="Courier New" w:eastAsia="Times New Roman" w:hAnsi="Courier New" w:cs="Courier New"/>
-                                <w:color w:val="0000FF"/>
+                              <w:t xml:space="preserve"> </w:t>
+                            </w:r>
+                            <w:r>
+                              <w:rPr>
+                                <w:rFonts w:ascii="Courier New" w:eastAsia="Times New Roman" w:hAnsi="Courier New" w:cs="Courier New"/>
+                                <w:color w:val="FF0000"/>
                                 <w:sz w:val="20"/>
                                 <w:szCs w:val="20"/>
                                 <w:lang w:val="en-US"/>
                               </w:rPr>
-                              <w:t>:predicate</w:t>
-                            </w:r>
-                            <w:proofErr w:type="spellEnd"/>
-                            <w:proofErr w:type="gramEnd"/>
+                              <w:t>rdf:resource</w:t>
+                            </w:r>
                             <w:r>
                               <w:rPr>
                                 <w:rFonts w:ascii="Courier New" w:eastAsia="Times New Roman" w:hAnsi="Courier New" w:cs="Courier New"/>
@@ -10087,67 +9709,19 @@
                                 <w:szCs w:val="20"/>
                                 <w:lang w:val="en-US"/>
                               </w:rPr>
-                              <w:t xml:space="preserve"> </w:t>
-                            </w:r>
-                            <w:proofErr w:type="spellStart"/>
-                            <w:r>
-                              <w:rPr>
-                                <w:rFonts w:ascii="Courier New" w:eastAsia="Times New Roman" w:hAnsi="Courier New" w:cs="Courier New"/>
-                                <w:color w:val="FF0000"/>
+                              <w:t>=</w:t>
+                            </w:r>
+                            <w:r>
+                              <w:rPr>
+                                <w:rFonts w:ascii="Courier New" w:eastAsia="Times New Roman" w:hAnsi="Courier New" w:cs="Courier New"/>
+                                <w:b/>
+                                <w:bCs/>
+                                <w:color w:val="8000FF"/>
                                 <w:sz w:val="20"/>
                                 <w:szCs w:val="20"/>
                                 <w:lang w:val="en-US"/>
                               </w:rPr>
-                              <w:t>rdf:resource</w:t>
-                            </w:r>
-                            <w:proofErr w:type="spellEnd"/>
-                            <w:r>
-                              <w:rPr>
-                                <w:rFonts w:ascii="Courier New" w:eastAsia="Times New Roman" w:hAnsi="Courier New" w:cs="Courier New"/>
-                                <w:color w:val="000000"/>
-                                <w:sz w:val="20"/>
-                                <w:szCs w:val="20"/>
-                                <w:lang w:val="en-US"/>
-                              </w:rPr>
-                              <w:t>=</w:t>
-                            </w:r>
-                            <w:r>
-                              <w:rPr>
-                                <w:rFonts w:ascii="Courier New" w:eastAsia="Times New Roman" w:hAnsi="Courier New" w:cs="Courier New"/>
-                                <w:b/>
-                                <w:bCs/>
-                                <w:color w:val="8000FF"/>
-                                <w:sz w:val="20"/>
-                                <w:szCs w:val="20"/>
-                                <w:lang w:val="en-US"/>
-                              </w:rPr>
-                              <w:t>"&amp;</w:t>
-                            </w:r>
-                            <w:proofErr w:type="spellStart"/>
-                            <w:r>
-                              <w:rPr>
-                                <w:rFonts w:ascii="Courier New" w:eastAsia="Times New Roman" w:hAnsi="Courier New" w:cs="Courier New"/>
-                                <w:b/>
-                                <w:bCs/>
-                                <w:color w:val="8000FF"/>
-                                <w:sz w:val="20"/>
-                                <w:szCs w:val="20"/>
-                                <w:lang w:val="en-US"/>
-                              </w:rPr>
-                              <w:t>E;achar</w:t>
-                            </w:r>
-                            <w:proofErr w:type="spellEnd"/>
-                            <w:r>
-                              <w:rPr>
-                                <w:rFonts w:ascii="Courier New" w:eastAsia="Times New Roman" w:hAnsi="Courier New" w:cs="Courier New"/>
-                                <w:b/>
-                                <w:bCs/>
-                                <w:color w:val="8000FF"/>
-                                <w:sz w:val="20"/>
-                                <w:szCs w:val="20"/>
-                                <w:lang w:val="en-US"/>
-                              </w:rPr>
-                              <w:t>"</w:t>
+                              <w:t>"&amp;E;achar"</w:t>
                             </w:r>
                             <w:r>
                               <w:rPr>
@@ -10194,54 +9768,28 @@
                                 <w:szCs w:val="20"/>
                                 <w:lang w:val="en-US"/>
                               </w:rPr>
-                              <w:t>&lt;</w:t>
-                            </w:r>
-                            <w:proofErr w:type="spellStart"/>
-                            <w:r>
-                              <w:rPr>
-                                <w:rFonts w:ascii="Courier New" w:eastAsia="Times New Roman" w:hAnsi="Courier New" w:cs="Courier New"/>
-                                <w:color w:val="0000FF"/>
+                              <w:t>&lt;rdf:object</w:t>
+                            </w:r>
+                            <w:r>
+                              <w:rPr>
+                                <w:rFonts w:ascii="Courier New" w:eastAsia="Times New Roman" w:hAnsi="Courier New" w:cs="Courier New"/>
+                                <w:color w:val="000000"/>
                                 <w:sz w:val="20"/>
                                 <w:szCs w:val="20"/>
                                 <w:lang w:val="en-US"/>
                               </w:rPr>
-                              <w:t>rdf</w:t>
-                            </w:r>
-                            <w:proofErr w:type="gramStart"/>
-                            <w:r>
-                              <w:rPr>
-                                <w:rFonts w:ascii="Courier New" w:eastAsia="Times New Roman" w:hAnsi="Courier New" w:cs="Courier New"/>
-                                <w:color w:val="0000FF"/>
+                              <w:t xml:space="preserve"> </w:t>
+                            </w:r>
+                            <w:r>
+                              <w:rPr>
+                                <w:rFonts w:ascii="Courier New" w:eastAsia="Times New Roman" w:hAnsi="Courier New" w:cs="Courier New"/>
+                                <w:color w:val="FF0000"/>
                                 <w:sz w:val="20"/>
                                 <w:szCs w:val="20"/>
                                 <w:lang w:val="en-US"/>
                               </w:rPr>
-                              <w:t>:object</w:t>
-                            </w:r>
-                            <w:proofErr w:type="spellEnd"/>
-                            <w:proofErr w:type="gramEnd"/>
-                            <w:r>
-                              <w:rPr>
-                                <w:rFonts w:ascii="Courier New" w:eastAsia="Times New Roman" w:hAnsi="Courier New" w:cs="Courier New"/>
-                                <w:color w:val="000000"/>
-                                <w:sz w:val="20"/>
-                                <w:szCs w:val="20"/>
-                                <w:lang w:val="en-US"/>
-                              </w:rPr>
-                              <w:t xml:space="preserve"> </w:t>
-                            </w:r>
-                            <w:proofErr w:type="spellStart"/>
-                            <w:r>
-                              <w:rPr>
-                                <w:rFonts w:ascii="Courier New" w:eastAsia="Times New Roman" w:hAnsi="Courier New" w:cs="Courier New"/>
-                                <w:color w:val="FF0000"/>
-                                <w:sz w:val="20"/>
-                                <w:szCs w:val="20"/>
-                                <w:lang w:val="en-US"/>
-                              </w:rPr>
                               <w:t>rdf:resource</w:t>
                             </w:r>
-                            <w:proofErr w:type="spellEnd"/>
                             <w:r>
                               <w:rPr>
                                 <w:rFonts w:ascii="Courier New" w:eastAsia="Times New Roman" w:hAnsi="Courier New" w:cs="Courier New"/>
@@ -10309,41 +9857,7 @@
                                 <w:szCs w:val="20"/>
                                 <w:lang w:val="en-US"/>
                               </w:rPr>
-                              <w:t>&lt;/</w:t>
-                            </w:r>
-                            <w:proofErr w:type="spellStart"/>
-                            <w:r>
-                              <w:rPr>
-                                <w:rFonts w:ascii="Courier New" w:eastAsia="Times New Roman" w:hAnsi="Courier New" w:cs="Courier New"/>
-                                <w:color w:val="0000FF"/>
-                                <w:sz w:val="20"/>
-                                <w:szCs w:val="20"/>
-                                <w:lang w:val="en-US"/>
-                              </w:rPr>
-                              <w:t>rdf</w:t>
-                            </w:r>
-                            <w:proofErr w:type="gramStart"/>
-                            <w:r>
-                              <w:rPr>
-                                <w:rFonts w:ascii="Courier New" w:eastAsia="Times New Roman" w:hAnsi="Courier New" w:cs="Courier New"/>
-                                <w:color w:val="0000FF"/>
-                                <w:sz w:val="20"/>
-                                <w:szCs w:val="20"/>
-                                <w:lang w:val="en-US"/>
-                              </w:rPr>
-                              <w:t>:Statement</w:t>
-                            </w:r>
-                            <w:proofErr w:type="spellEnd"/>
-                            <w:proofErr w:type="gramEnd"/>
-                            <w:r>
-                              <w:rPr>
-                                <w:rFonts w:ascii="Courier New" w:eastAsia="Times New Roman" w:hAnsi="Courier New" w:cs="Courier New"/>
-                                <w:color w:val="0000FF"/>
-                                <w:sz w:val="20"/>
-                                <w:szCs w:val="20"/>
-                                <w:lang w:val="en-US"/>
-                              </w:rPr>
-                              <w:t>&gt;</w:t>
+                              <w:t>&lt;/rdf:Statement&gt;</w:t>
                             </w:r>
                           </w:p>
                           <w:p>
@@ -10380,32 +9894,28 @@
                                 <w:szCs w:val="20"/>
                                 <w:lang w:val="en-US"/>
                               </w:rPr>
-                              <w:t>&lt;</w:t>
-                            </w:r>
-                            <w:proofErr w:type="spellStart"/>
-                            <w:r>
-                              <w:rPr>
-                                <w:rFonts w:ascii="Courier New" w:eastAsia="Times New Roman" w:hAnsi="Courier New" w:cs="Courier New"/>
-                                <w:color w:val="0000FF"/>
+                              <w:t>&lt;rdf:Description</w:t>
+                            </w:r>
+                            <w:r>
+                              <w:rPr>
+                                <w:rFonts w:ascii="Courier New" w:eastAsia="Times New Roman" w:hAnsi="Courier New" w:cs="Courier New"/>
+                                <w:color w:val="000000"/>
                                 <w:sz w:val="20"/>
                                 <w:szCs w:val="20"/>
                                 <w:lang w:val="en-US"/>
                               </w:rPr>
-                              <w:t>rdf</w:t>
-                            </w:r>
-                            <w:proofErr w:type="gramStart"/>
-                            <w:r>
-                              <w:rPr>
-                                <w:rFonts w:ascii="Courier New" w:eastAsia="Times New Roman" w:hAnsi="Courier New" w:cs="Courier New"/>
-                                <w:color w:val="0000FF"/>
+                              <w:t xml:space="preserve"> </w:t>
+                            </w:r>
+                            <w:r>
+                              <w:rPr>
+                                <w:rFonts w:ascii="Courier New" w:eastAsia="Times New Roman" w:hAnsi="Courier New" w:cs="Courier New"/>
+                                <w:color w:val="FF0000"/>
                                 <w:sz w:val="20"/>
                                 <w:szCs w:val="20"/>
                                 <w:lang w:val="en-US"/>
                               </w:rPr>
-                              <w:t>:Description</w:t>
-                            </w:r>
-                            <w:proofErr w:type="spellEnd"/>
-                            <w:proofErr w:type="gramEnd"/>
+                              <w:t>rdf:about</w:t>
+                            </w:r>
                             <w:r>
                               <w:rPr>
                                 <w:rFonts w:ascii="Courier New" w:eastAsia="Times New Roman" w:hAnsi="Courier New" w:cs="Courier New"/>
@@ -10414,67 +9924,19 @@
                                 <w:szCs w:val="20"/>
                                 <w:lang w:val="en-US"/>
                               </w:rPr>
-                              <w:t xml:space="preserve"> </w:t>
-                            </w:r>
-                            <w:proofErr w:type="spellStart"/>
-                            <w:r>
-                              <w:rPr>
-                                <w:rFonts w:ascii="Courier New" w:eastAsia="Times New Roman" w:hAnsi="Courier New" w:cs="Courier New"/>
-                                <w:color w:val="FF0000"/>
+                              <w:t>=</w:t>
+                            </w:r>
+                            <w:r>
+                              <w:rPr>
+                                <w:rFonts w:ascii="Courier New" w:eastAsia="Times New Roman" w:hAnsi="Courier New" w:cs="Courier New"/>
+                                <w:b/>
+                                <w:bCs/>
+                                <w:color w:val="8000FF"/>
                                 <w:sz w:val="20"/>
                                 <w:szCs w:val="20"/>
                                 <w:lang w:val="en-US"/>
                               </w:rPr>
-                              <w:t>rdf:about</w:t>
-                            </w:r>
-                            <w:proofErr w:type="spellEnd"/>
-                            <w:r>
-                              <w:rPr>
-                                <w:rFonts w:ascii="Courier New" w:eastAsia="Times New Roman" w:hAnsi="Courier New" w:cs="Courier New"/>
-                                <w:color w:val="000000"/>
-                                <w:sz w:val="20"/>
-                                <w:szCs w:val="20"/>
-                                <w:lang w:val="en-US"/>
-                              </w:rPr>
-                              <w:t>=</w:t>
-                            </w:r>
-                            <w:r>
-                              <w:rPr>
-                                <w:rFonts w:ascii="Courier New" w:eastAsia="Times New Roman" w:hAnsi="Courier New" w:cs="Courier New"/>
-                                <w:b/>
-                                <w:bCs/>
-                                <w:color w:val="8000FF"/>
-                                <w:sz w:val="20"/>
-                                <w:szCs w:val="20"/>
-                                <w:lang w:val="en-US"/>
-                              </w:rPr>
-                              <w:t>"&amp;</w:t>
-                            </w:r>
-                            <w:proofErr w:type="spellStart"/>
-                            <w:r>
-                              <w:rPr>
-                                <w:rFonts w:ascii="Courier New" w:eastAsia="Times New Roman" w:hAnsi="Courier New" w:cs="Courier New"/>
-                                <w:b/>
-                                <w:bCs/>
-                                <w:color w:val="8000FF"/>
-                                <w:sz w:val="20"/>
-                                <w:szCs w:val="20"/>
-                                <w:lang w:val="en-US"/>
-                              </w:rPr>
-                              <w:t>E;Londres</w:t>
-                            </w:r>
-                            <w:proofErr w:type="spellEnd"/>
-                            <w:r>
-                              <w:rPr>
-                                <w:rFonts w:ascii="Courier New" w:eastAsia="Times New Roman" w:hAnsi="Courier New" w:cs="Courier New"/>
-                                <w:b/>
-                                <w:bCs/>
-                                <w:color w:val="8000FF"/>
-                                <w:sz w:val="20"/>
-                                <w:szCs w:val="20"/>
-                                <w:lang w:val="en-US"/>
-                              </w:rPr>
-                              <w:t>"</w:t>
+                              <w:t>"&amp;E;Londres"</w:t>
                             </w:r>
                             <w:r>
                               <w:rPr>
@@ -10610,41 +10072,7 @@
                                 <w:szCs w:val="20"/>
                                 <w:lang w:val="en-US"/>
                               </w:rPr>
-                              <w:t>&lt;/</w:t>
-                            </w:r>
-                            <w:proofErr w:type="spellStart"/>
-                            <w:r>
-                              <w:rPr>
-                                <w:rFonts w:ascii="Courier New" w:eastAsia="Times New Roman" w:hAnsi="Courier New" w:cs="Courier New"/>
-                                <w:color w:val="0000FF"/>
-                                <w:sz w:val="20"/>
-                                <w:szCs w:val="20"/>
-                                <w:lang w:val="en-US"/>
-                              </w:rPr>
-                              <w:t>rdf</w:t>
-                            </w:r>
-                            <w:proofErr w:type="gramStart"/>
-                            <w:r>
-                              <w:rPr>
-                                <w:rFonts w:ascii="Courier New" w:eastAsia="Times New Roman" w:hAnsi="Courier New" w:cs="Courier New"/>
-                                <w:color w:val="0000FF"/>
-                                <w:sz w:val="20"/>
-                                <w:szCs w:val="20"/>
-                                <w:lang w:val="en-US"/>
-                              </w:rPr>
-                              <w:t>:Description</w:t>
-                            </w:r>
-                            <w:proofErr w:type="spellEnd"/>
-                            <w:proofErr w:type="gramEnd"/>
-                            <w:r>
-                              <w:rPr>
-                                <w:rFonts w:ascii="Courier New" w:eastAsia="Times New Roman" w:hAnsi="Courier New" w:cs="Courier New"/>
-                                <w:color w:val="0000FF"/>
-                                <w:sz w:val="20"/>
-                                <w:szCs w:val="20"/>
-                                <w:lang w:val="en-US"/>
-                              </w:rPr>
-                              <w:t>&gt;</w:t>
+                              <w:t>&lt;/rdf:Description&gt;</w:t>
                             </w:r>
                           </w:p>
                           <w:p>
@@ -10681,54 +10109,28 @@
                                 <w:szCs w:val="20"/>
                                 <w:lang w:val="en-US"/>
                               </w:rPr>
-                              <w:t>&lt;</w:t>
-                            </w:r>
-                            <w:proofErr w:type="spellStart"/>
-                            <w:r>
-                              <w:rPr>
-                                <w:rFonts w:ascii="Courier New" w:eastAsia="Times New Roman" w:hAnsi="Courier New" w:cs="Courier New"/>
-                                <w:color w:val="0000FF"/>
+                              <w:t>&lt;rdf:Statement</w:t>
+                            </w:r>
+                            <w:r>
+                              <w:rPr>
+                                <w:rFonts w:ascii="Courier New" w:eastAsia="Times New Roman" w:hAnsi="Courier New" w:cs="Courier New"/>
+                                <w:color w:val="000000"/>
                                 <w:sz w:val="20"/>
                                 <w:szCs w:val="20"/>
                                 <w:lang w:val="en-US"/>
                               </w:rPr>
-                              <w:t>rdf</w:t>
-                            </w:r>
-                            <w:proofErr w:type="gramStart"/>
-                            <w:r>
-                              <w:rPr>
-                                <w:rFonts w:ascii="Courier New" w:eastAsia="Times New Roman" w:hAnsi="Courier New" w:cs="Courier New"/>
-                                <w:color w:val="0000FF"/>
+                              <w:t xml:space="preserve"> </w:t>
+                            </w:r>
+                            <w:r>
+                              <w:rPr>
+                                <w:rFonts w:ascii="Courier New" w:eastAsia="Times New Roman" w:hAnsi="Courier New" w:cs="Courier New"/>
+                                <w:color w:val="FF0000"/>
                                 <w:sz w:val="20"/>
                                 <w:szCs w:val="20"/>
                                 <w:lang w:val="en-US"/>
                               </w:rPr>
-                              <w:t>:Statement</w:t>
-                            </w:r>
-                            <w:proofErr w:type="spellEnd"/>
-                            <w:proofErr w:type="gramEnd"/>
-                            <w:r>
-                              <w:rPr>
-                                <w:rFonts w:ascii="Courier New" w:eastAsia="Times New Roman" w:hAnsi="Courier New" w:cs="Courier New"/>
-                                <w:color w:val="000000"/>
-                                <w:sz w:val="20"/>
-                                <w:szCs w:val="20"/>
-                                <w:lang w:val="en-US"/>
-                              </w:rPr>
-                              <w:t xml:space="preserve"> </w:t>
-                            </w:r>
-                            <w:proofErr w:type="spellStart"/>
-                            <w:r>
-                              <w:rPr>
-                                <w:rFonts w:ascii="Courier New" w:eastAsia="Times New Roman" w:hAnsi="Courier New" w:cs="Courier New"/>
-                                <w:color w:val="FF0000"/>
-                                <w:sz w:val="20"/>
-                                <w:szCs w:val="20"/>
-                                <w:lang w:val="en-US"/>
-                              </w:rPr>
                               <w:t>rdf:ID</w:t>
                             </w:r>
-                            <w:proofErr w:type="spellEnd"/>
                             <w:r>
                               <w:rPr>
                                 <w:rFonts w:ascii="Courier New" w:eastAsia="Times New Roman" w:hAnsi="Courier New" w:cs="Courier New"/>
@@ -10796,54 +10198,28 @@
                                 <w:szCs w:val="20"/>
                                 <w:lang w:val="en-US"/>
                               </w:rPr>
-                              <w:t>&lt;</w:t>
-                            </w:r>
-                            <w:proofErr w:type="spellStart"/>
-                            <w:r>
-                              <w:rPr>
-                                <w:rFonts w:ascii="Courier New" w:eastAsia="Times New Roman" w:hAnsi="Courier New" w:cs="Courier New"/>
-                                <w:color w:val="0000FF"/>
+                              <w:t>&lt;rdf:subject</w:t>
+                            </w:r>
+                            <w:r>
+                              <w:rPr>
+                                <w:rFonts w:ascii="Courier New" w:eastAsia="Times New Roman" w:hAnsi="Courier New" w:cs="Courier New"/>
+                                <w:color w:val="000000"/>
                                 <w:sz w:val="20"/>
                                 <w:szCs w:val="20"/>
                                 <w:lang w:val="en-US"/>
                               </w:rPr>
-                              <w:t>rdf</w:t>
-                            </w:r>
-                            <w:proofErr w:type="gramStart"/>
-                            <w:r>
-                              <w:rPr>
-                                <w:rFonts w:ascii="Courier New" w:eastAsia="Times New Roman" w:hAnsi="Courier New" w:cs="Courier New"/>
-                                <w:color w:val="0000FF"/>
+                              <w:t xml:space="preserve"> </w:t>
+                            </w:r>
+                            <w:r>
+                              <w:rPr>
+                                <w:rFonts w:ascii="Courier New" w:eastAsia="Times New Roman" w:hAnsi="Courier New" w:cs="Courier New"/>
+                                <w:color w:val="FF0000"/>
                                 <w:sz w:val="20"/>
                                 <w:szCs w:val="20"/>
                                 <w:lang w:val="en-US"/>
                               </w:rPr>
-                              <w:t>:subject</w:t>
-                            </w:r>
-                            <w:proofErr w:type="spellEnd"/>
-                            <w:proofErr w:type="gramEnd"/>
-                            <w:r>
-                              <w:rPr>
-                                <w:rFonts w:ascii="Courier New" w:eastAsia="Times New Roman" w:hAnsi="Courier New" w:cs="Courier New"/>
-                                <w:color w:val="000000"/>
-                                <w:sz w:val="20"/>
-                                <w:szCs w:val="20"/>
-                                <w:lang w:val="en-US"/>
-                              </w:rPr>
-                              <w:t xml:space="preserve"> </w:t>
-                            </w:r>
-                            <w:proofErr w:type="spellStart"/>
-                            <w:r>
-                              <w:rPr>
-                                <w:rFonts w:ascii="Courier New" w:eastAsia="Times New Roman" w:hAnsi="Courier New" w:cs="Courier New"/>
-                                <w:color w:val="FF0000"/>
-                                <w:sz w:val="20"/>
-                                <w:szCs w:val="20"/>
-                                <w:lang w:val="en-US"/>
-                              </w:rPr>
                               <w:t>rdf:resource</w:t>
                             </w:r>
-                            <w:proofErr w:type="spellEnd"/>
                             <w:r>
                               <w:rPr>
                                 <w:rFonts w:ascii="Courier New" w:eastAsia="Times New Roman" w:hAnsi="Courier New" w:cs="Courier New"/>
@@ -10911,32 +10287,28 @@
                                 <w:szCs w:val="20"/>
                                 <w:lang w:val="en-US"/>
                               </w:rPr>
-                              <w:t>&lt;</w:t>
-                            </w:r>
-                            <w:proofErr w:type="spellStart"/>
-                            <w:r>
-                              <w:rPr>
-                                <w:rFonts w:ascii="Courier New" w:eastAsia="Times New Roman" w:hAnsi="Courier New" w:cs="Courier New"/>
-                                <w:color w:val="0000FF"/>
+                              <w:t>&lt;rdf:predicate</w:t>
+                            </w:r>
+                            <w:r>
+                              <w:rPr>
+                                <w:rFonts w:ascii="Courier New" w:eastAsia="Times New Roman" w:hAnsi="Courier New" w:cs="Courier New"/>
+                                <w:color w:val="000000"/>
                                 <w:sz w:val="20"/>
                                 <w:szCs w:val="20"/>
                                 <w:lang w:val="en-US"/>
                               </w:rPr>
-                              <w:t>rdf</w:t>
-                            </w:r>
-                            <w:proofErr w:type="gramStart"/>
-                            <w:r>
-                              <w:rPr>
-                                <w:rFonts w:ascii="Courier New" w:eastAsia="Times New Roman" w:hAnsi="Courier New" w:cs="Courier New"/>
-                                <w:color w:val="0000FF"/>
+                              <w:t xml:space="preserve"> </w:t>
+                            </w:r>
+                            <w:r>
+                              <w:rPr>
+                                <w:rFonts w:ascii="Courier New" w:eastAsia="Times New Roman" w:hAnsi="Courier New" w:cs="Courier New"/>
+                                <w:color w:val="FF0000"/>
                                 <w:sz w:val="20"/>
                                 <w:szCs w:val="20"/>
                                 <w:lang w:val="en-US"/>
                               </w:rPr>
-                              <w:t>:predicate</w:t>
-                            </w:r>
-                            <w:proofErr w:type="spellEnd"/>
-                            <w:proofErr w:type="gramEnd"/>
+                              <w:t>rdf:resource</w:t>
+                            </w:r>
                             <w:r>
                               <w:rPr>
                                 <w:rFonts w:ascii="Courier New" w:eastAsia="Times New Roman" w:hAnsi="Courier New" w:cs="Courier New"/>
@@ -10945,67 +10317,19 @@
                                 <w:szCs w:val="20"/>
                                 <w:lang w:val="en-US"/>
                               </w:rPr>
-                              <w:t xml:space="preserve"> </w:t>
-                            </w:r>
-                            <w:proofErr w:type="spellStart"/>
-                            <w:r>
-                              <w:rPr>
-                                <w:rFonts w:ascii="Courier New" w:eastAsia="Times New Roman" w:hAnsi="Courier New" w:cs="Courier New"/>
-                                <w:color w:val="FF0000"/>
+                              <w:t>=</w:t>
+                            </w:r>
+                            <w:r>
+                              <w:rPr>
+                                <w:rFonts w:ascii="Courier New" w:eastAsia="Times New Roman" w:hAnsi="Courier New" w:cs="Courier New"/>
+                                <w:b/>
+                                <w:bCs/>
+                                <w:color w:val="8000FF"/>
                                 <w:sz w:val="20"/>
                                 <w:szCs w:val="20"/>
                                 <w:lang w:val="en-US"/>
                               </w:rPr>
-                              <w:t>rdf:resource</w:t>
-                            </w:r>
-                            <w:proofErr w:type="spellEnd"/>
-                            <w:r>
-                              <w:rPr>
-                                <w:rFonts w:ascii="Courier New" w:eastAsia="Times New Roman" w:hAnsi="Courier New" w:cs="Courier New"/>
-                                <w:color w:val="000000"/>
-                                <w:sz w:val="20"/>
-                                <w:szCs w:val="20"/>
-                                <w:lang w:val="en-US"/>
-                              </w:rPr>
-                              <w:t>=</w:t>
-                            </w:r>
-                            <w:r>
-                              <w:rPr>
-                                <w:rFonts w:ascii="Courier New" w:eastAsia="Times New Roman" w:hAnsi="Courier New" w:cs="Courier New"/>
-                                <w:b/>
-                                <w:bCs/>
-                                <w:color w:val="8000FF"/>
-                                <w:sz w:val="20"/>
-                                <w:szCs w:val="20"/>
-                                <w:lang w:val="en-US"/>
-                              </w:rPr>
-                              <w:t>"&amp;</w:t>
-                            </w:r>
-                            <w:proofErr w:type="spellStart"/>
-                            <w:r>
-                              <w:rPr>
-                                <w:rFonts w:ascii="Courier New" w:eastAsia="Times New Roman" w:hAnsi="Courier New" w:cs="Courier New"/>
-                                <w:b/>
-                                <w:bCs/>
-                                <w:color w:val="8000FF"/>
-                                <w:sz w:val="20"/>
-                                <w:szCs w:val="20"/>
-                                <w:lang w:val="en-US"/>
-                              </w:rPr>
-                              <w:t>E;ser</w:t>
-                            </w:r>
-                            <w:proofErr w:type="spellEnd"/>
-                            <w:r>
-                              <w:rPr>
-                                <w:rFonts w:ascii="Courier New" w:eastAsia="Times New Roman" w:hAnsi="Courier New" w:cs="Courier New"/>
-                                <w:b/>
-                                <w:bCs/>
-                                <w:color w:val="8000FF"/>
-                                <w:sz w:val="20"/>
-                                <w:szCs w:val="20"/>
-                                <w:lang w:val="en-US"/>
-                              </w:rPr>
-                              <w:t>"</w:t>
+                              <w:t>"&amp;E;ser"</w:t>
                             </w:r>
                             <w:r>
                               <w:rPr>
@@ -11052,9 +10376,20 @@
                                 <w:szCs w:val="20"/>
                                 <w:lang w:val="en-US"/>
                               </w:rPr>
-                              <w:t>&lt;</w:t>
-                            </w:r>
-                            <w:proofErr w:type="spellStart"/>
+                              <w:t>&lt;rdf:object&gt;</w:t>
+                            </w:r>
+                            <w:r>
+                              <w:rPr>
+                                <w:rFonts w:ascii="Courier New" w:eastAsia="Times New Roman" w:hAnsi="Courier New" w:cs="Courier New"/>
+                                <w:b/>
+                                <w:bCs/>
+                                <w:color w:val="000000"/>
+                                <w:sz w:val="20"/>
+                                <w:szCs w:val="20"/>
+                                <w:lang w:val="en-US"/>
+                              </w:rPr>
+                              <w:t>fabuloso</w:t>
+                            </w:r>
                             <w:r>
                               <w:rPr>
                                 <w:rFonts w:ascii="Courier New" w:eastAsia="Times New Roman" w:hAnsi="Courier New" w:cs="Courier New"/>
@@ -11063,76 +10398,7 @@
                                 <w:szCs w:val="20"/>
                                 <w:lang w:val="en-US"/>
                               </w:rPr>
-                              <w:t>rdf</w:t>
-                            </w:r>
-                            <w:proofErr w:type="gramStart"/>
-                            <w:r>
-                              <w:rPr>
-                                <w:rFonts w:ascii="Courier New" w:eastAsia="Times New Roman" w:hAnsi="Courier New" w:cs="Courier New"/>
-                                <w:color w:val="0000FF"/>
-                                <w:sz w:val="20"/>
-                                <w:szCs w:val="20"/>
-                                <w:lang w:val="en-US"/>
-                              </w:rPr>
-                              <w:t>:object</w:t>
-                            </w:r>
-                            <w:proofErr w:type="spellEnd"/>
-                            <w:proofErr w:type="gramEnd"/>
-                            <w:r>
-                              <w:rPr>
-                                <w:rFonts w:ascii="Courier New" w:eastAsia="Times New Roman" w:hAnsi="Courier New" w:cs="Courier New"/>
-                                <w:color w:val="0000FF"/>
-                                <w:sz w:val="20"/>
-                                <w:szCs w:val="20"/>
-                                <w:lang w:val="en-US"/>
-                              </w:rPr>
-                              <w:t>&gt;</w:t>
-                            </w:r>
-                            <w:proofErr w:type="spellStart"/>
-                            <w:r>
-                              <w:rPr>
-                                <w:rFonts w:ascii="Courier New" w:eastAsia="Times New Roman" w:hAnsi="Courier New" w:cs="Courier New"/>
-                                <w:b/>
-                                <w:bCs/>
-                                <w:color w:val="000000"/>
-                                <w:sz w:val="20"/>
-                                <w:szCs w:val="20"/>
-                                <w:lang w:val="en-US"/>
-                              </w:rPr>
-                              <w:t>fabuloso</w:t>
-                            </w:r>
-                            <w:proofErr w:type="spellEnd"/>
-                            <w:r>
-                              <w:rPr>
-                                <w:rFonts w:ascii="Courier New" w:eastAsia="Times New Roman" w:hAnsi="Courier New" w:cs="Courier New"/>
-                                <w:color w:val="0000FF"/>
-                                <w:sz w:val="20"/>
-                                <w:szCs w:val="20"/>
-                                <w:lang w:val="en-US"/>
-                              </w:rPr>
-                              <w:t>&lt;/</w:t>
-                            </w:r>
-                            <w:proofErr w:type="spellStart"/>
-                            <w:r>
-                              <w:rPr>
-                                <w:rFonts w:ascii="Courier New" w:eastAsia="Times New Roman" w:hAnsi="Courier New" w:cs="Courier New"/>
-                                <w:color w:val="0000FF"/>
-                                <w:sz w:val="20"/>
-                                <w:szCs w:val="20"/>
-                                <w:lang w:val="en-US"/>
-                              </w:rPr>
-                              <w:t>rdf:object</w:t>
-                            </w:r>
-                            <w:proofErr w:type="spellEnd"/>
-                            <w:r>
-                              <w:rPr>
-                                <w:rFonts w:ascii="Courier New" w:eastAsia="Times New Roman" w:hAnsi="Courier New" w:cs="Courier New"/>
-                                <w:color w:val="0000FF"/>
-                                <w:sz w:val="20"/>
-                                <w:szCs w:val="20"/>
-                                <w:lang w:val="en-US"/>
-                              </w:rPr>
-                              <w:t>&gt;</w:t>
+                              <w:t>&lt;/rdf:object&gt;</w:t>
                             </w:r>
                           </w:p>
                           <w:p>
@@ -11169,41 +10435,7 @@
                                 <w:szCs w:val="20"/>
                                 <w:lang w:val="en-US"/>
                               </w:rPr>
-                              <w:t>&lt;/</w:t>
-                            </w:r>
-                            <w:proofErr w:type="spellStart"/>
-                            <w:r>
-                              <w:rPr>
-                                <w:rFonts w:ascii="Courier New" w:eastAsia="Times New Roman" w:hAnsi="Courier New" w:cs="Courier New"/>
-                                <w:color w:val="0000FF"/>
-                                <w:sz w:val="20"/>
-                                <w:szCs w:val="20"/>
-                                <w:lang w:val="en-US"/>
-                              </w:rPr>
-                              <w:t>rdf</w:t>
-                            </w:r>
-                            <w:proofErr w:type="gramStart"/>
-                            <w:r>
-                              <w:rPr>
-                                <w:rFonts w:ascii="Courier New" w:eastAsia="Times New Roman" w:hAnsi="Courier New" w:cs="Courier New"/>
-                                <w:color w:val="0000FF"/>
-                                <w:sz w:val="20"/>
-                                <w:szCs w:val="20"/>
-                                <w:lang w:val="en-US"/>
-                              </w:rPr>
-                              <w:t>:Statement</w:t>
-                            </w:r>
-                            <w:proofErr w:type="spellEnd"/>
-                            <w:proofErr w:type="gramEnd"/>
-                            <w:r>
-                              <w:rPr>
-                                <w:rFonts w:ascii="Courier New" w:eastAsia="Times New Roman" w:hAnsi="Courier New" w:cs="Courier New"/>
-                                <w:color w:val="0000FF"/>
-                                <w:sz w:val="20"/>
-                                <w:szCs w:val="20"/>
-                                <w:lang w:val="en-US"/>
-                              </w:rPr>
-                              <w:t>&gt;</w:t>
+                              <w:t>&lt;/rdf:Statement&gt;</w:t>
                             </w:r>
                           </w:p>
                           <w:p>
@@ -11779,41 +11011,7 @@
                                 <w:szCs w:val="20"/>
                                 <w:lang w:val="en-US"/>
                               </w:rPr>
-                              <w:t>&lt;/</w:t>
-                            </w:r>
-                            <w:proofErr w:type="spellStart"/>
-                            <w:r>
-                              <w:rPr>
-                                <w:rFonts w:ascii="Courier New" w:eastAsia="Times New Roman" w:hAnsi="Courier New" w:cs="Courier New"/>
-                                <w:color w:val="0000FF"/>
-                                <w:sz w:val="20"/>
-                                <w:szCs w:val="20"/>
-                                <w:lang w:val="en-US"/>
-                              </w:rPr>
-                              <w:t>E</w:t>
-                            </w:r>
-                            <w:proofErr w:type="gramStart"/>
-                            <w:r>
-                              <w:rPr>
-                                <w:rFonts w:ascii="Courier New" w:eastAsia="Times New Roman" w:hAnsi="Courier New" w:cs="Courier New"/>
-                                <w:color w:val="0000FF"/>
-                                <w:sz w:val="20"/>
-                                <w:szCs w:val="20"/>
-                                <w:lang w:val="en-US"/>
-                              </w:rPr>
-                              <w:t>:Cidade</w:t>
-                            </w:r>
-                            <w:proofErr w:type="spellEnd"/>
-                            <w:proofErr w:type="gramEnd"/>
-                            <w:r>
-                              <w:rPr>
-                                <w:rFonts w:ascii="Courier New" w:eastAsia="Times New Roman" w:hAnsi="Courier New" w:cs="Courier New"/>
-                                <w:color w:val="0000FF"/>
-                                <w:sz w:val="20"/>
-                                <w:szCs w:val="20"/>
-                                <w:lang w:val="en-US"/>
-                              </w:rPr>
-                              <w:t>&gt;</w:t>
+                              <w:t>&lt;/E:Cidade&gt;</w:t>
                             </w:r>
                           </w:p>
                           <w:p>
@@ -11835,41 +11033,7 @@
                                 <w:szCs w:val="20"/>
                                 <w:lang w:val="en-US"/>
                               </w:rPr>
-                              <w:t>&lt;/</w:t>
-                            </w:r>
-                            <w:proofErr w:type="spellStart"/>
-                            <w:r>
-                              <w:rPr>
-                                <w:rFonts w:ascii="Courier New" w:eastAsia="Times New Roman" w:hAnsi="Courier New" w:cs="Courier New"/>
-                                <w:color w:val="0000FF"/>
-                                <w:sz w:val="20"/>
-                                <w:szCs w:val="20"/>
-                                <w:lang w:val="en-US"/>
-                              </w:rPr>
-                              <w:t>rdf</w:t>
-                            </w:r>
-                            <w:proofErr w:type="gramStart"/>
-                            <w:r>
-                              <w:rPr>
-                                <w:rFonts w:ascii="Courier New" w:eastAsia="Times New Roman" w:hAnsi="Courier New" w:cs="Courier New"/>
-                                <w:color w:val="0000FF"/>
-                                <w:sz w:val="20"/>
-                                <w:szCs w:val="20"/>
-                                <w:lang w:val="en-US"/>
-                              </w:rPr>
-                              <w:t>:RDF</w:t>
-                            </w:r>
-                            <w:proofErr w:type="spellEnd"/>
-                            <w:proofErr w:type="gramEnd"/>
-                            <w:r>
-                              <w:rPr>
-                                <w:rFonts w:ascii="Courier New" w:eastAsia="Times New Roman" w:hAnsi="Courier New" w:cs="Courier New"/>
-                                <w:color w:val="0000FF"/>
-                                <w:sz w:val="20"/>
-                                <w:szCs w:val="20"/>
-                                <w:lang w:val="en-US"/>
-                              </w:rPr>
-                              <w:t>&gt;</w:t>
+                              <w:t>&lt;/rdf:RDF&gt;</w:t>
                             </w:r>
                           </w:p>
                           <w:p>
@@ -15002,24 +14166,14 @@
       <w:r>
         <w:t xml:space="preserve">Figura </w:t>
       </w:r>
-      <w:r>
-        <w:fldChar w:fldCharType="begin"/>
-      </w:r>
-      <w:r>
-        <w:instrText xml:space="preserve"> SEQ Figura \* ARABIC </w:instrText>
-      </w:r>
-      <w:r>
-        <w:fldChar w:fldCharType="separate"/>
-      </w:r>
-      <w:r>
-        <w:rPr>
-          <w:noProof/>
-        </w:rPr>
-        <w:t>7</w:t>
-      </w:r>
-      <w:r>
-        <w:fldChar w:fldCharType="end"/>
-      </w:r>
+      <w:fldSimple w:instr=" SEQ Figura \* ARABIC ">
+        <w:r>
+          <w:rPr>
+            <w:noProof/>
+          </w:rPr>
+          <w:t>7</w:t>
+        </w:r>
+      </w:fldSimple>
       <w:r>
         <w:t xml:space="preserve"> - Grafo dos Jogos Olimpicos</w:t>
       </w:r>
@@ -15039,6 +14193,7 @@
       <w:r>
         <w:rPr>
           <w:noProof/>
+          <w:lang w:val="en-US"/>
         </w:rPr>
         <w:lastRenderedPageBreak/>
         <mc:AlternateContent>
@@ -15090,24 +14245,14 @@
                             <w:r>
                               <w:t xml:space="preserve">Figura </w:t>
                             </w:r>
-                            <w:r>
-                              <w:fldChar w:fldCharType="begin"/>
-                            </w:r>
-                            <w:r>
-                              <w:instrText xml:space="preserve"> SEQ Figura \* ARABIC </w:instrText>
-                            </w:r>
-                            <w:r>
-                              <w:fldChar w:fldCharType="separate"/>
-                            </w:r>
-                            <w:r>
-                              <w:rPr>
-                                <w:noProof/>
-                              </w:rPr>
-                              <w:t>8</w:t>
-                            </w:r>
-                            <w:r>
-                              <w:fldChar w:fldCharType="end"/>
-                            </w:r>
+                            <w:fldSimple w:instr=" SEQ Figura \* ARABIC ">
+                              <w:r>
+                                <w:rPr>
+                                  <w:noProof/>
+                                </w:rPr>
+                                <w:t>8</w:t>
+                              </w:r>
+                            </w:fldSimple>
                             <w:r>
                               <w:t xml:space="preserve"> - Representação Xml do grafo dos Jogos Olimpicos</w:t>
                             </w:r>
@@ -15187,6 +14332,7 @@
       <w:r>
         <w:rPr>
           <w:noProof/>
+          <w:lang w:val="en-US"/>
         </w:rPr>
         <mc:AlternateContent>
           <mc:Choice Requires="wps">
@@ -15248,7 +14394,6 @@
                                 <w:lang w:val="en-US"/>
                               </w:rPr>
                             </w:pPr>
-                            <w:proofErr w:type="gramStart"/>
                             <w:r>
                               <w:rPr>
                                 <w:rFonts w:ascii="Courier New" w:eastAsia="Times New Roman" w:hAnsi="Courier New" w:cs="Courier New"/>
@@ -15270,7 +14415,6 @@
                               </w:rPr>
                               <w:t>xml</w:t>
                             </w:r>
-                            <w:proofErr w:type="gramEnd"/>
                             <w:r>
                               <w:rPr>
                                 <w:rFonts w:ascii="Courier New" w:eastAsia="Times New Roman" w:hAnsi="Courier New" w:cs="Courier New"/>
@@ -15387,32 +14531,8 @@
                                 <w:szCs w:val="20"/>
                                 <w:lang w:val="en-US"/>
                               </w:rPr>
-                              <w:t>&lt;</w:t>
-                            </w:r>
-                            <w:proofErr w:type="spellStart"/>
-                            <w:r>
-                              <w:rPr>
-                                <w:rFonts w:ascii="Courier New" w:eastAsia="Times New Roman" w:hAnsi="Courier New" w:cs="Courier New"/>
-                                <w:color w:val="0000FF"/>
-                                <w:sz w:val="20"/>
-                                <w:szCs w:val="20"/>
-                                <w:lang w:val="en-US"/>
-                              </w:rPr>
-                              <w:t>rdf</w:t>
-                            </w:r>
-                            <w:proofErr w:type="gramStart"/>
-                            <w:r>
-                              <w:rPr>
-                                <w:rFonts w:ascii="Courier New" w:eastAsia="Times New Roman" w:hAnsi="Courier New" w:cs="Courier New"/>
-                                <w:color w:val="0000FF"/>
-                                <w:sz w:val="20"/>
-                                <w:szCs w:val="20"/>
-                                <w:lang w:val="en-US"/>
-                              </w:rPr>
-                              <w:t>:RDF</w:t>
-                            </w:r>
-                            <w:proofErr w:type="spellEnd"/>
-                            <w:proofErr w:type="gramEnd"/>
+                              <w:t>&lt;rdf:RDF</w:t>
+                            </w:r>
                           </w:p>
                           <w:p>
                             <w:pPr>
@@ -15436,7 +14556,6 @@
                               </w:rPr>
                               <w:t xml:space="preserve">  </w:t>
                             </w:r>
-                            <w:proofErr w:type="spellStart"/>
                             <w:r>
                               <w:rPr>
                                 <w:rFonts w:ascii="Courier New" w:eastAsia="Times New Roman" w:hAnsi="Courier New" w:cs="Courier New"/>
@@ -15447,7 +14566,6 @@
                               </w:rPr>
                               <w:t>xmlns:rdf</w:t>
                             </w:r>
-                            <w:proofErr w:type="spellEnd"/>
                             <w:r>
                               <w:rPr>
                                 <w:rFonts w:ascii="Courier New" w:eastAsia="Times New Roman" w:hAnsi="Courier New" w:cs="Courier New"/>
@@ -15493,7 +14611,6 @@
                               </w:rPr>
                               <w:t xml:space="preserve">  </w:t>
                             </w:r>
-                            <w:proofErr w:type="gramStart"/>
                             <w:r>
                               <w:rPr>
                                 <w:rFonts w:ascii="Courier New" w:eastAsia="Times New Roman" w:hAnsi="Courier New" w:cs="Courier New"/>
@@ -15502,18 +14619,7 @@
                                 <w:szCs w:val="20"/>
                                 <w:lang w:val="en-US"/>
                               </w:rPr>
-                              <w:t>xmlns:</w:t>
-                            </w:r>
-                            <w:proofErr w:type="gramEnd"/>
-                            <w:r>
-                              <w:rPr>
-                                <w:rFonts w:ascii="Courier New" w:eastAsia="Times New Roman" w:hAnsi="Courier New" w:cs="Courier New"/>
-                                <w:color w:val="FF0000"/>
-                                <w:sz w:val="20"/>
-                                <w:szCs w:val="20"/>
-                                <w:lang w:val="en-US"/>
-                              </w:rPr>
-                              <w:t>ns1</w:t>
+                              <w:t>xmlns:ns1</w:t>
                             </w:r>
                             <w:r>
                               <w:rPr>
@@ -15560,7 +14666,6 @@
                               </w:rPr>
                               <w:t xml:space="preserve">  </w:t>
                             </w:r>
-                            <w:proofErr w:type="spellStart"/>
                             <w:r>
                               <w:rPr>
                                 <w:rFonts w:ascii="Courier New" w:eastAsia="Times New Roman" w:hAnsi="Courier New" w:cs="Courier New"/>
@@ -15571,7 +14676,6 @@
                               </w:rPr>
                               <w:t>xmlns:rdfs</w:t>
                             </w:r>
-                            <w:proofErr w:type="spellEnd"/>
                             <w:r>
                               <w:rPr>
                                 <w:rFonts w:ascii="Courier New" w:eastAsia="Times New Roman" w:hAnsi="Courier New" w:cs="Courier New"/>
@@ -16102,29 +15206,7 @@
                                 <w:szCs w:val="20"/>
                                 <w:lang w:val="en-US"/>
                               </w:rPr>
-                              <w:t>&lt;ns2</w:t>
-                            </w:r>
-                            <w:proofErr w:type="gramStart"/>
-                            <w:r>
-                              <w:rPr>
-                                <w:rFonts w:ascii="Courier New" w:eastAsia="Times New Roman" w:hAnsi="Courier New" w:cs="Courier New"/>
-                                <w:color w:val="0000FF"/>
-                                <w:sz w:val="20"/>
-                                <w:szCs w:val="20"/>
-                                <w:lang w:val="en-US"/>
-                              </w:rPr>
-                              <w:t>:dizer</w:t>
-                            </w:r>
-                            <w:proofErr w:type="gramEnd"/>
-                            <w:r>
-                              <w:rPr>
-                                <w:rFonts w:ascii="Courier New" w:eastAsia="Times New Roman" w:hAnsi="Courier New" w:cs="Courier New"/>
-                                <w:color w:val="0000FF"/>
-                                <w:sz w:val="20"/>
-                                <w:szCs w:val="20"/>
-                                <w:lang w:val="en-US"/>
-                              </w:rPr>
-                              <w:t>&gt;</w:t>
+                              <w:t>&lt;ns2:dizer&gt;</w:t>
                             </w:r>
                           </w:p>
                           <w:p>
@@ -16161,54 +15243,28 @@
                                 <w:szCs w:val="20"/>
                                 <w:lang w:val="en-US"/>
                               </w:rPr>
-                              <w:t>&lt;</w:t>
-                            </w:r>
-                            <w:proofErr w:type="spellStart"/>
-                            <w:r>
-                              <w:rPr>
-                                <w:rFonts w:ascii="Courier New" w:eastAsia="Times New Roman" w:hAnsi="Courier New" w:cs="Courier New"/>
-                                <w:color w:val="0000FF"/>
+                              <w:t>&lt;rdf:Statement</w:t>
+                            </w:r>
+                            <w:r>
+                              <w:rPr>
+                                <w:rFonts w:ascii="Courier New" w:eastAsia="Times New Roman" w:hAnsi="Courier New" w:cs="Courier New"/>
+                                <w:color w:val="000000"/>
                                 <w:sz w:val="20"/>
                                 <w:szCs w:val="20"/>
                                 <w:lang w:val="en-US"/>
                               </w:rPr>
-                              <w:t>rdf</w:t>
-                            </w:r>
-                            <w:proofErr w:type="gramStart"/>
-                            <w:r>
-                              <w:rPr>
-                                <w:rFonts w:ascii="Courier New" w:eastAsia="Times New Roman" w:hAnsi="Courier New" w:cs="Courier New"/>
-                                <w:color w:val="0000FF"/>
+                              <w:t xml:space="preserve"> </w:t>
+                            </w:r>
+                            <w:r>
+                              <w:rPr>
+                                <w:rFonts w:ascii="Courier New" w:eastAsia="Times New Roman" w:hAnsi="Courier New" w:cs="Courier New"/>
+                                <w:color w:val="FF0000"/>
                                 <w:sz w:val="20"/>
                                 <w:szCs w:val="20"/>
                                 <w:lang w:val="en-US"/>
                               </w:rPr>
-                              <w:t>:Statement</w:t>
-                            </w:r>
-                            <w:proofErr w:type="spellEnd"/>
-                            <w:proofErr w:type="gramEnd"/>
-                            <w:r>
-                              <w:rPr>
-                                <w:rFonts w:ascii="Courier New" w:eastAsia="Times New Roman" w:hAnsi="Courier New" w:cs="Courier New"/>
-                                <w:color w:val="000000"/>
-                                <w:sz w:val="20"/>
-                                <w:szCs w:val="20"/>
-                                <w:lang w:val="en-US"/>
-                              </w:rPr>
-                              <w:t xml:space="preserve"> </w:t>
-                            </w:r>
-                            <w:proofErr w:type="spellStart"/>
-                            <w:r>
-                              <w:rPr>
-                                <w:rFonts w:ascii="Courier New" w:eastAsia="Times New Roman" w:hAnsi="Courier New" w:cs="Courier New"/>
-                                <w:color w:val="FF0000"/>
-                                <w:sz w:val="20"/>
-                                <w:szCs w:val="20"/>
-                                <w:lang w:val="en-US"/>
-                              </w:rPr>
                               <w:t>rdf:nodeID</w:t>
                             </w:r>
-                            <w:proofErr w:type="spellEnd"/>
                             <w:r>
                               <w:rPr>
                                 <w:rFonts w:ascii="Courier New" w:eastAsia="Times New Roman" w:hAnsi="Courier New" w:cs="Courier New"/>
@@ -16276,54 +15332,28 @@
                                 <w:szCs w:val="20"/>
                                 <w:lang w:val="en-US"/>
                               </w:rPr>
-                              <w:t>&lt;</w:t>
-                            </w:r>
-                            <w:proofErr w:type="spellStart"/>
-                            <w:r>
-                              <w:rPr>
-                                <w:rFonts w:ascii="Courier New" w:eastAsia="Times New Roman" w:hAnsi="Courier New" w:cs="Courier New"/>
-                                <w:color w:val="0000FF"/>
+                              <w:t>&lt;rdf:predicate</w:t>
+                            </w:r>
+                            <w:r>
+                              <w:rPr>
+                                <w:rFonts w:ascii="Courier New" w:eastAsia="Times New Roman" w:hAnsi="Courier New" w:cs="Courier New"/>
+                                <w:color w:val="000000"/>
                                 <w:sz w:val="20"/>
                                 <w:szCs w:val="20"/>
                                 <w:lang w:val="en-US"/>
                               </w:rPr>
-                              <w:t>rdf</w:t>
-                            </w:r>
-                            <w:proofErr w:type="gramStart"/>
-                            <w:r>
-                              <w:rPr>
-                                <w:rFonts w:ascii="Courier New" w:eastAsia="Times New Roman" w:hAnsi="Courier New" w:cs="Courier New"/>
-                                <w:color w:val="0000FF"/>
+                              <w:t xml:space="preserve"> </w:t>
+                            </w:r>
+                            <w:r>
+                              <w:rPr>
+                                <w:rFonts w:ascii="Courier New" w:eastAsia="Times New Roman" w:hAnsi="Courier New" w:cs="Courier New"/>
+                                <w:color w:val="FF0000"/>
                                 <w:sz w:val="20"/>
                                 <w:szCs w:val="20"/>
                                 <w:lang w:val="en-US"/>
                               </w:rPr>
-                              <w:t>:predicate</w:t>
-                            </w:r>
-                            <w:proofErr w:type="spellEnd"/>
-                            <w:proofErr w:type="gramEnd"/>
-                            <w:r>
-                              <w:rPr>
-                                <w:rFonts w:ascii="Courier New" w:eastAsia="Times New Roman" w:hAnsi="Courier New" w:cs="Courier New"/>
-                                <w:color w:val="000000"/>
-                                <w:sz w:val="20"/>
-                                <w:szCs w:val="20"/>
-                                <w:lang w:val="en-US"/>
-                              </w:rPr>
-                              <w:t xml:space="preserve"> </w:t>
-                            </w:r>
-                            <w:proofErr w:type="spellStart"/>
-                            <w:r>
-                              <w:rPr>
-                                <w:rFonts w:ascii="Courier New" w:eastAsia="Times New Roman" w:hAnsi="Courier New" w:cs="Courier New"/>
-                                <w:color w:val="FF0000"/>
-                                <w:sz w:val="20"/>
-                                <w:szCs w:val="20"/>
-                                <w:lang w:val="en-US"/>
-                              </w:rPr>
                               <w:t>rdf:resource</w:t>
                             </w:r>
-                            <w:proofErr w:type="spellEnd"/>
                             <w:r>
                               <w:rPr>
                                 <w:rFonts w:ascii="Courier New" w:eastAsia="Times New Roman" w:hAnsi="Courier New" w:cs="Courier New"/>
@@ -16391,54 +15421,28 @@
                                 <w:szCs w:val="20"/>
                                 <w:lang w:val="en-US"/>
                               </w:rPr>
-                              <w:t>&lt;</w:t>
-                            </w:r>
-                            <w:proofErr w:type="spellStart"/>
-                            <w:r>
-                              <w:rPr>
-                                <w:rFonts w:ascii="Courier New" w:eastAsia="Times New Roman" w:hAnsi="Courier New" w:cs="Courier New"/>
-                                <w:color w:val="0000FF"/>
+                              <w:t>&lt;rdf:subject</w:t>
+                            </w:r>
+                            <w:r>
+                              <w:rPr>
+                                <w:rFonts w:ascii="Courier New" w:eastAsia="Times New Roman" w:hAnsi="Courier New" w:cs="Courier New"/>
+                                <w:color w:val="000000"/>
                                 <w:sz w:val="20"/>
                                 <w:szCs w:val="20"/>
                                 <w:lang w:val="en-US"/>
                               </w:rPr>
-                              <w:t>rdf</w:t>
-                            </w:r>
-                            <w:proofErr w:type="gramStart"/>
-                            <w:r>
-                              <w:rPr>
-                                <w:rFonts w:ascii="Courier New" w:eastAsia="Times New Roman" w:hAnsi="Courier New" w:cs="Courier New"/>
-                                <w:color w:val="0000FF"/>
+                              <w:t xml:space="preserve"> </w:t>
+                            </w:r>
+                            <w:r>
+                              <w:rPr>
+                                <w:rFonts w:ascii="Courier New" w:eastAsia="Times New Roman" w:hAnsi="Courier New" w:cs="Courier New"/>
+                                <w:color w:val="FF0000"/>
                                 <w:sz w:val="20"/>
                                 <w:szCs w:val="20"/>
                                 <w:lang w:val="en-US"/>
                               </w:rPr>
-                              <w:t>:subject</w:t>
-                            </w:r>
-                            <w:proofErr w:type="spellEnd"/>
-                            <w:proofErr w:type="gramEnd"/>
-                            <w:r>
-                              <w:rPr>
-                                <w:rFonts w:ascii="Courier New" w:eastAsia="Times New Roman" w:hAnsi="Courier New" w:cs="Courier New"/>
-                                <w:color w:val="000000"/>
-                                <w:sz w:val="20"/>
-                                <w:szCs w:val="20"/>
-                                <w:lang w:val="en-US"/>
-                              </w:rPr>
-                              <w:t xml:space="preserve"> </w:t>
-                            </w:r>
-                            <w:proofErr w:type="spellStart"/>
-                            <w:r>
-                              <w:rPr>
-                                <w:rFonts w:ascii="Courier New" w:eastAsia="Times New Roman" w:hAnsi="Courier New" w:cs="Courier New"/>
-                                <w:color w:val="FF0000"/>
-                                <w:sz w:val="20"/>
-                                <w:szCs w:val="20"/>
-                                <w:lang w:val="en-US"/>
-                              </w:rPr>
                               <w:t>rdf:resource</w:t>
                             </w:r>
-                            <w:proofErr w:type="spellEnd"/>
                             <w:r>
                               <w:rPr>
                                 <w:rFonts w:ascii="Courier New" w:eastAsia="Times New Roman" w:hAnsi="Courier New" w:cs="Courier New"/>
@@ -16506,41 +15510,7 @@
                                 <w:szCs w:val="20"/>
                                 <w:lang w:val="en-US"/>
                               </w:rPr>
-                              <w:t>&lt;</w:t>
-                            </w:r>
-                            <w:proofErr w:type="spellStart"/>
-                            <w:proofErr w:type="gramStart"/>
-                            <w:r>
-                              <w:rPr>
-                                <w:rFonts w:ascii="Courier New" w:eastAsia="Times New Roman" w:hAnsi="Courier New" w:cs="Courier New"/>
-                                <w:color w:val="0000FF"/>
-                                <w:sz w:val="20"/>
-                                <w:szCs w:val="20"/>
-                                <w:lang w:val="en-US"/>
-                              </w:rPr>
-                              <w:t>rdf:</w:t>
-                            </w:r>
-                            <w:proofErr w:type="gramEnd"/>
-                            <w:r>
-                              <w:rPr>
-                                <w:rFonts w:ascii="Courier New" w:eastAsia="Times New Roman" w:hAnsi="Courier New" w:cs="Courier New"/>
-                                <w:color w:val="0000FF"/>
-                                <w:sz w:val="20"/>
-                                <w:szCs w:val="20"/>
-                                <w:lang w:val="en-US"/>
-                              </w:rPr>
-                              <w:t>object</w:t>
-                            </w:r>
-                            <w:proofErr w:type="spellEnd"/>
-                            <w:r>
-                              <w:rPr>
-                                <w:rFonts w:ascii="Courier New" w:eastAsia="Times New Roman" w:hAnsi="Courier New" w:cs="Courier New"/>
-                                <w:color w:val="0000FF"/>
-                                <w:sz w:val="20"/>
-                                <w:szCs w:val="20"/>
-                                <w:lang w:val="en-US"/>
-                              </w:rPr>
-                              <w:t>&gt;</w:t>
+                              <w:t>&lt;rdf:object&gt;</w:t>
                             </w:r>
                           </w:p>
                           <w:p>
@@ -16577,54 +15547,28 @@
                                 <w:szCs w:val="20"/>
                                 <w:lang w:val="en-US"/>
                               </w:rPr>
-                              <w:t>&lt;</w:t>
-                            </w:r>
-                            <w:proofErr w:type="spellStart"/>
-                            <w:r>
-                              <w:rPr>
-                                <w:rFonts w:ascii="Courier New" w:eastAsia="Times New Roman" w:hAnsi="Courier New" w:cs="Courier New"/>
-                                <w:color w:val="0000FF"/>
+                              <w:t>&lt;rdf:Statement</w:t>
+                            </w:r>
+                            <w:r>
+                              <w:rPr>
+                                <w:rFonts w:ascii="Courier New" w:eastAsia="Times New Roman" w:hAnsi="Courier New" w:cs="Courier New"/>
+                                <w:color w:val="000000"/>
                                 <w:sz w:val="20"/>
                                 <w:szCs w:val="20"/>
                                 <w:lang w:val="en-US"/>
                               </w:rPr>
-                              <w:t>rdf</w:t>
-                            </w:r>
-                            <w:proofErr w:type="gramStart"/>
-                            <w:r>
-                              <w:rPr>
-                                <w:rFonts w:ascii="Courier New" w:eastAsia="Times New Roman" w:hAnsi="Courier New" w:cs="Courier New"/>
-                                <w:color w:val="0000FF"/>
+                              <w:t xml:space="preserve"> </w:t>
+                            </w:r>
+                            <w:r>
+                              <w:rPr>
+                                <w:rFonts w:ascii="Courier New" w:eastAsia="Times New Roman" w:hAnsi="Courier New" w:cs="Courier New"/>
+                                <w:color w:val="FF0000"/>
                                 <w:sz w:val="20"/>
                                 <w:szCs w:val="20"/>
                                 <w:lang w:val="en-US"/>
                               </w:rPr>
-                              <w:t>:Statement</w:t>
-                            </w:r>
-                            <w:proofErr w:type="spellEnd"/>
-                            <w:proofErr w:type="gramEnd"/>
-                            <w:r>
-                              <w:rPr>
-                                <w:rFonts w:ascii="Courier New" w:eastAsia="Times New Roman" w:hAnsi="Courier New" w:cs="Courier New"/>
-                                <w:color w:val="000000"/>
-                                <w:sz w:val="20"/>
-                                <w:szCs w:val="20"/>
-                                <w:lang w:val="en-US"/>
-                              </w:rPr>
-                              <w:t xml:space="preserve"> </w:t>
-                            </w:r>
-                            <w:proofErr w:type="spellStart"/>
-                            <w:r>
-                              <w:rPr>
-                                <w:rFonts w:ascii="Courier New" w:eastAsia="Times New Roman" w:hAnsi="Courier New" w:cs="Courier New"/>
-                                <w:color w:val="FF0000"/>
-                                <w:sz w:val="20"/>
-                                <w:szCs w:val="20"/>
-                                <w:lang w:val="en-US"/>
-                              </w:rPr>
                               <w:t>rdf:nodeID</w:t>
                             </w:r>
-                            <w:proofErr w:type="spellEnd"/>
                             <w:r>
                               <w:rPr>
                                 <w:rFonts w:ascii="Courier New" w:eastAsia="Times New Roman" w:hAnsi="Courier New" w:cs="Courier New"/>
@@ -16692,54 +15636,28 @@
                                 <w:szCs w:val="20"/>
                                 <w:lang w:val="en-US"/>
                               </w:rPr>
-                              <w:t>&lt;</w:t>
-                            </w:r>
-                            <w:proofErr w:type="spellStart"/>
-                            <w:r>
-                              <w:rPr>
-                                <w:rFonts w:ascii="Courier New" w:eastAsia="Times New Roman" w:hAnsi="Courier New" w:cs="Courier New"/>
-                                <w:color w:val="0000FF"/>
+                              <w:t>&lt;rdf:predicate</w:t>
+                            </w:r>
+                            <w:r>
+                              <w:rPr>
+                                <w:rFonts w:ascii="Courier New" w:eastAsia="Times New Roman" w:hAnsi="Courier New" w:cs="Courier New"/>
+                                <w:color w:val="000000"/>
                                 <w:sz w:val="20"/>
                                 <w:szCs w:val="20"/>
                                 <w:lang w:val="en-US"/>
                               </w:rPr>
-                              <w:t>rdf</w:t>
-                            </w:r>
-                            <w:proofErr w:type="gramStart"/>
-                            <w:r>
-                              <w:rPr>
-                                <w:rFonts w:ascii="Courier New" w:eastAsia="Times New Roman" w:hAnsi="Courier New" w:cs="Courier New"/>
-                                <w:color w:val="0000FF"/>
+                              <w:t xml:space="preserve"> </w:t>
+                            </w:r>
+                            <w:r>
+                              <w:rPr>
+                                <w:rFonts w:ascii="Courier New" w:eastAsia="Times New Roman" w:hAnsi="Courier New" w:cs="Courier New"/>
+                                <w:color w:val="FF0000"/>
                                 <w:sz w:val="20"/>
                                 <w:szCs w:val="20"/>
                                 <w:lang w:val="en-US"/>
                               </w:rPr>
-                              <w:t>:predicate</w:t>
-                            </w:r>
-                            <w:proofErr w:type="spellEnd"/>
-                            <w:proofErr w:type="gramEnd"/>
-                            <w:r>
-                              <w:rPr>
-                                <w:rFonts w:ascii="Courier New" w:eastAsia="Times New Roman" w:hAnsi="Courier New" w:cs="Courier New"/>
-                                <w:color w:val="000000"/>
-                                <w:sz w:val="20"/>
-                                <w:szCs w:val="20"/>
-                                <w:lang w:val="en-US"/>
-                              </w:rPr>
-                              <w:t xml:space="preserve"> </w:t>
-                            </w:r>
-                            <w:proofErr w:type="spellStart"/>
-                            <w:r>
-                              <w:rPr>
-                                <w:rFonts w:ascii="Courier New" w:eastAsia="Times New Roman" w:hAnsi="Courier New" w:cs="Courier New"/>
-                                <w:color w:val="FF0000"/>
-                                <w:sz w:val="20"/>
-                                <w:szCs w:val="20"/>
-                                <w:lang w:val="en-US"/>
-                              </w:rPr>
                               <w:t>rdf:resource</w:t>
                             </w:r>
-                            <w:proofErr w:type="spellEnd"/>
                             <w:r>
                               <w:rPr>
                                 <w:rFonts w:ascii="Courier New" w:eastAsia="Times New Roman" w:hAnsi="Courier New" w:cs="Courier New"/>
@@ -16807,9 +15725,20 @@
                                 <w:szCs w:val="20"/>
                                 <w:lang w:val="en-US"/>
                               </w:rPr>
-                              <w:t>&lt;</w:t>
-                            </w:r>
-                            <w:proofErr w:type="spellStart"/>
+                              <w:t>&lt;rdf:object&gt;</w:t>
+                            </w:r>
+                            <w:r>
+                              <w:rPr>
+                                <w:rFonts w:ascii="Courier New" w:eastAsia="Times New Roman" w:hAnsi="Courier New" w:cs="Courier New"/>
+                                <w:b/>
+                                <w:bCs/>
+                                <w:color w:val="000000"/>
+                                <w:sz w:val="20"/>
+                                <w:szCs w:val="20"/>
+                                <w:lang w:val="en-US"/>
+                              </w:rPr>
+                              <w:t>fabuloso</w:t>
+                            </w:r>
                             <w:r>
                               <w:rPr>
                                 <w:rFonts w:ascii="Courier New" w:eastAsia="Times New Roman" w:hAnsi="Courier New" w:cs="Courier New"/>
@@ -16818,76 +15747,7 @@
                                 <w:szCs w:val="20"/>
                                 <w:lang w:val="en-US"/>
                               </w:rPr>
-                              <w:t>rdf</w:t>
-                            </w:r>
-                            <w:proofErr w:type="gramStart"/>
-                            <w:r>
-                              <w:rPr>
-                                <w:rFonts w:ascii="Courier New" w:eastAsia="Times New Roman" w:hAnsi="Courier New" w:cs="Courier New"/>
-                                <w:color w:val="0000FF"/>
-                                <w:sz w:val="20"/>
-                                <w:szCs w:val="20"/>
-                                <w:lang w:val="en-US"/>
-                              </w:rPr>
-                              <w:t>:object</w:t>
-                            </w:r>
-                            <w:proofErr w:type="spellEnd"/>
-                            <w:proofErr w:type="gramEnd"/>
-                            <w:r>
-                              <w:rPr>
-                                <w:rFonts w:ascii="Courier New" w:eastAsia="Times New Roman" w:hAnsi="Courier New" w:cs="Courier New"/>
-                                <w:color w:val="0000FF"/>
-                                <w:sz w:val="20"/>
-                                <w:szCs w:val="20"/>
-                                <w:lang w:val="en-US"/>
-                              </w:rPr>
-                              <w:t>&gt;</w:t>
-                            </w:r>
-                            <w:proofErr w:type="spellStart"/>
-                            <w:r>
-                              <w:rPr>
-                                <w:rFonts w:ascii="Courier New" w:eastAsia="Times New Roman" w:hAnsi="Courier New" w:cs="Courier New"/>
-                                <w:b/>
-                                <w:bCs/>
-                                <w:color w:val="000000"/>
-                                <w:sz w:val="20"/>
-                                <w:szCs w:val="20"/>
-                                <w:lang w:val="en-US"/>
-                              </w:rPr>
-                              <w:t>fabuloso</w:t>
-                            </w:r>
-                            <w:proofErr w:type="spellEnd"/>
-                            <w:r>
-                              <w:rPr>
-                                <w:rFonts w:ascii="Courier New" w:eastAsia="Times New Roman" w:hAnsi="Courier New" w:cs="Courier New"/>
-                                <w:color w:val="0000FF"/>
-                                <w:sz w:val="20"/>
-                                <w:szCs w:val="20"/>
-                                <w:lang w:val="en-US"/>
-                              </w:rPr>
-                              <w:t>&lt;/</w:t>
-                            </w:r>
-                            <w:proofErr w:type="spellStart"/>
-                            <w:r>
-                              <w:rPr>
-                                <w:rFonts w:ascii="Courier New" w:eastAsia="Times New Roman" w:hAnsi="Courier New" w:cs="Courier New"/>
-                                <w:color w:val="0000FF"/>
-                                <w:sz w:val="20"/>
-                                <w:szCs w:val="20"/>
-                                <w:lang w:val="en-US"/>
-                              </w:rPr>
-                              <w:t>rdf:object</w:t>
-                            </w:r>
-                            <w:proofErr w:type="spellEnd"/>
-                            <w:r>
-                              <w:rPr>
-                                <w:rFonts w:ascii="Courier New" w:eastAsia="Times New Roman" w:hAnsi="Courier New" w:cs="Courier New"/>
-                                <w:color w:val="0000FF"/>
-                                <w:sz w:val="20"/>
-                                <w:szCs w:val="20"/>
-                                <w:lang w:val="en-US"/>
-                              </w:rPr>
-                              <w:t>&gt;</w:t>
+                              <w:t>&lt;/rdf:object&gt;</w:t>
                             </w:r>
                           </w:p>
                           <w:p>
@@ -17228,29 +16088,7 @@
                                 <w:szCs w:val="20"/>
                                 <w:lang w:val="en-US"/>
                               </w:rPr>
-                              <w:t>&lt;/ns1</w:t>
-                            </w:r>
-                            <w:proofErr w:type="gramStart"/>
-                            <w:r>
-                              <w:rPr>
-                                <w:rFonts w:ascii="Courier New" w:eastAsia="Times New Roman" w:hAnsi="Courier New" w:cs="Courier New"/>
-                                <w:color w:val="0000FF"/>
-                                <w:sz w:val="20"/>
-                                <w:szCs w:val="20"/>
-                                <w:lang w:val="en-US"/>
-                              </w:rPr>
-                              <w:t>:JogosOlimpicos</w:t>
-                            </w:r>
-                            <w:proofErr w:type="gramEnd"/>
-                            <w:r>
-                              <w:rPr>
-                                <w:rFonts w:ascii="Courier New" w:eastAsia="Times New Roman" w:hAnsi="Courier New" w:cs="Courier New"/>
-                                <w:color w:val="0000FF"/>
-                                <w:sz w:val="20"/>
-                                <w:szCs w:val="20"/>
-                                <w:lang w:val="en-US"/>
-                              </w:rPr>
-                              <w:t>&gt;</w:t>
+                              <w:t>&lt;/ns1:JogosOlimpicos&gt;</w:t>
                             </w:r>
                           </w:p>
                           <w:p>
@@ -17287,41 +16125,7 @@
                                 <w:szCs w:val="20"/>
                                 <w:lang w:val="en-US"/>
                               </w:rPr>
-                              <w:t>&lt;/</w:t>
-                            </w:r>
-                            <w:proofErr w:type="spellStart"/>
-                            <w:r>
-                              <w:rPr>
-                                <w:rFonts w:ascii="Courier New" w:eastAsia="Times New Roman" w:hAnsi="Courier New" w:cs="Courier New"/>
-                                <w:color w:val="0000FF"/>
-                                <w:sz w:val="20"/>
-                                <w:szCs w:val="20"/>
-                                <w:lang w:val="en-US"/>
-                              </w:rPr>
-                              <w:t>rdf</w:t>
-                            </w:r>
-                            <w:proofErr w:type="gramStart"/>
-                            <w:r>
-                              <w:rPr>
-                                <w:rFonts w:ascii="Courier New" w:eastAsia="Times New Roman" w:hAnsi="Courier New" w:cs="Courier New"/>
-                                <w:color w:val="0000FF"/>
-                                <w:sz w:val="20"/>
-                                <w:szCs w:val="20"/>
-                                <w:lang w:val="en-US"/>
-                              </w:rPr>
-                              <w:t>:subject</w:t>
-                            </w:r>
-                            <w:proofErr w:type="spellEnd"/>
-                            <w:proofErr w:type="gramEnd"/>
-                            <w:r>
-                              <w:rPr>
-                                <w:rFonts w:ascii="Courier New" w:eastAsia="Times New Roman" w:hAnsi="Courier New" w:cs="Courier New"/>
-                                <w:color w:val="0000FF"/>
-                                <w:sz w:val="20"/>
-                                <w:szCs w:val="20"/>
-                                <w:lang w:val="en-US"/>
-                              </w:rPr>
-                              <w:t>&gt;</w:t>
+                              <w:t>&lt;/rdf:subject&gt;</w:t>
                             </w:r>
                           </w:p>
                           <w:p>
@@ -17358,41 +16162,7 @@
                                 <w:szCs w:val="20"/>
                                 <w:lang w:val="en-US"/>
                               </w:rPr>
-                              <w:t>&lt;/</w:t>
-                            </w:r>
-                            <w:proofErr w:type="spellStart"/>
-                            <w:r>
-                              <w:rPr>
-                                <w:rFonts w:ascii="Courier New" w:eastAsia="Times New Roman" w:hAnsi="Courier New" w:cs="Courier New"/>
-                                <w:color w:val="0000FF"/>
-                                <w:sz w:val="20"/>
-                                <w:szCs w:val="20"/>
-                                <w:lang w:val="en-US"/>
-                              </w:rPr>
-                              <w:t>rdf</w:t>
-                            </w:r>
-                            <w:proofErr w:type="gramStart"/>
-                            <w:r>
-                              <w:rPr>
-                                <w:rFonts w:ascii="Courier New" w:eastAsia="Times New Roman" w:hAnsi="Courier New" w:cs="Courier New"/>
-                                <w:color w:val="0000FF"/>
-                                <w:sz w:val="20"/>
-                                <w:szCs w:val="20"/>
-                                <w:lang w:val="en-US"/>
-                              </w:rPr>
-                              <w:t>:Statement</w:t>
-                            </w:r>
-                            <w:proofErr w:type="spellEnd"/>
-                            <w:proofErr w:type="gramEnd"/>
-                            <w:r>
-                              <w:rPr>
-                                <w:rFonts w:ascii="Courier New" w:eastAsia="Times New Roman" w:hAnsi="Courier New" w:cs="Courier New"/>
-                                <w:color w:val="0000FF"/>
-                                <w:sz w:val="20"/>
-                                <w:szCs w:val="20"/>
-                                <w:lang w:val="en-US"/>
-                              </w:rPr>
-                              <w:t>&gt;</w:t>
+                              <w:t>&lt;/rdf:Statement&gt;</w:t>
                             </w:r>
                           </w:p>
                           <w:p>
@@ -17429,41 +16199,7 @@
                                 <w:szCs w:val="20"/>
                                 <w:lang w:val="en-US"/>
                               </w:rPr>
-                              <w:t>&lt;/</w:t>
-                            </w:r>
-                            <w:proofErr w:type="spellStart"/>
-                            <w:r>
-                              <w:rPr>
-                                <w:rFonts w:ascii="Courier New" w:eastAsia="Times New Roman" w:hAnsi="Courier New" w:cs="Courier New"/>
-                                <w:color w:val="0000FF"/>
-                                <w:sz w:val="20"/>
-                                <w:szCs w:val="20"/>
-                                <w:lang w:val="en-US"/>
-                              </w:rPr>
-                              <w:t>rdf</w:t>
-                            </w:r>
-                            <w:proofErr w:type="gramStart"/>
-                            <w:r>
-                              <w:rPr>
-                                <w:rFonts w:ascii="Courier New" w:eastAsia="Times New Roman" w:hAnsi="Courier New" w:cs="Courier New"/>
-                                <w:color w:val="0000FF"/>
-                                <w:sz w:val="20"/>
-                                <w:szCs w:val="20"/>
-                                <w:lang w:val="en-US"/>
-                              </w:rPr>
-                              <w:t>:object</w:t>
-                            </w:r>
-                            <w:proofErr w:type="spellEnd"/>
-                            <w:proofErr w:type="gramEnd"/>
-                            <w:r>
-                              <w:rPr>
-                                <w:rFonts w:ascii="Courier New" w:eastAsia="Times New Roman" w:hAnsi="Courier New" w:cs="Courier New"/>
-                                <w:color w:val="0000FF"/>
-                                <w:sz w:val="20"/>
-                                <w:szCs w:val="20"/>
-                                <w:lang w:val="en-US"/>
-                              </w:rPr>
-                              <w:t>&gt;</w:t>
+                              <w:t>&lt;/rdf:object&gt;</w:t>
                             </w:r>
                           </w:p>
                           <w:p>
@@ -17500,41 +16236,7 @@
                                 <w:szCs w:val="20"/>
                                 <w:lang w:val="en-US"/>
                               </w:rPr>
-                              <w:t>&lt;/</w:t>
-                            </w:r>
-                            <w:proofErr w:type="spellStart"/>
-                            <w:r>
-                              <w:rPr>
-                                <w:rFonts w:ascii="Courier New" w:eastAsia="Times New Roman" w:hAnsi="Courier New" w:cs="Courier New"/>
-                                <w:color w:val="0000FF"/>
-                                <w:sz w:val="20"/>
-                                <w:szCs w:val="20"/>
-                                <w:lang w:val="en-US"/>
-                              </w:rPr>
-                              <w:t>rdf</w:t>
-                            </w:r>
-                            <w:proofErr w:type="gramStart"/>
-                            <w:r>
-                              <w:rPr>
-                                <w:rFonts w:ascii="Courier New" w:eastAsia="Times New Roman" w:hAnsi="Courier New" w:cs="Courier New"/>
-                                <w:color w:val="0000FF"/>
-                                <w:sz w:val="20"/>
-                                <w:szCs w:val="20"/>
-                                <w:lang w:val="en-US"/>
-                              </w:rPr>
-                              <w:t>:Statement</w:t>
-                            </w:r>
-                            <w:proofErr w:type="spellEnd"/>
-                            <w:proofErr w:type="gramEnd"/>
-                            <w:r>
-                              <w:rPr>
-                                <w:rFonts w:ascii="Courier New" w:eastAsia="Times New Roman" w:hAnsi="Courier New" w:cs="Courier New"/>
-                                <w:color w:val="0000FF"/>
-                                <w:sz w:val="20"/>
-                                <w:szCs w:val="20"/>
-                                <w:lang w:val="en-US"/>
-                              </w:rPr>
-                              <w:t>&gt;</w:t>
+                              <w:t>&lt;/rdf:Statement&gt;</w:t>
                             </w:r>
                           </w:p>
                           <w:p>
@@ -18634,41 +17336,7 @@
                                 <w:szCs w:val="20"/>
                                 <w:lang w:val="en-US"/>
                               </w:rPr>
-                              <w:t>&lt;/</w:t>
-                            </w:r>
-                            <w:proofErr w:type="spellStart"/>
-                            <w:r>
-                              <w:rPr>
-                                <w:rFonts w:ascii="Courier New" w:eastAsia="Times New Roman" w:hAnsi="Courier New" w:cs="Courier New"/>
-                                <w:color w:val="0000FF"/>
-                                <w:sz w:val="20"/>
-                                <w:szCs w:val="20"/>
-                                <w:lang w:val="en-US"/>
-                              </w:rPr>
-                              <w:t>rdf</w:t>
-                            </w:r>
-                            <w:proofErr w:type="gramStart"/>
-                            <w:r>
-                              <w:rPr>
-                                <w:rFonts w:ascii="Courier New" w:eastAsia="Times New Roman" w:hAnsi="Courier New" w:cs="Courier New"/>
-                                <w:color w:val="0000FF"/>
-                                <w:sz w:val="20"/>
-                                <w:szCs w:val="20"/>
-                                <w:lang w:val="en-US"/>
-                              </w:rPr>
-                              <w:t>:RDF</w:t>
-                            </w:r>
-                            <w:proofErr w:type="spellEnd"/>
-                            <w:proofErr w:type="gramEnd"/>
-                            <w:r>
-                              <w:rPr>
-                                <w:rFonts w:ascii="Courier New" w:eastAsia="Times New Roman" w:hAnsi="Courier New" w:cs="Courier New"/>
-                                <w:color w:val="0000FF"/>
-                                <w:sz w:val="20"/>
-                                <w:szCs w:val="20"/>
-                                <w:lang w:val="en-US"/>
-                              </w:rPr>
-                              <w:t>&gt;</w:t>
+                              <w:t>&lt;/rdf:RDF&gt;</w:t>
                             </w:r>
                           </w:p>
                           <w:p>
@@ -22188,11 +20856,10 @@
           <w:tab w:val="left" w:pos="2520"/>
         </w:tabs>
       </w:pPr>
-      <w:bookmarkStart w:id="3" w:name="_GoBack"/>
-      <w:bookmarkEnd w:id="3"/>
       <w:r>
         <w:rPr>
           <w:noProof/>
+          <w:lang w:val="en-US"/>
         </w:rPr>
         <w:lastRenderedPageBreak/>
         <mc:AlternateContent>
@@ -22244,24 +20911,14 @@
                             <w:r>
                               <w:t xml:space="preserve">Figura </w:t>
                             </w:r>
-                            <w:r>
-                              <w:fldChar w:fldCharType="begin"/>
-                            </w:r>
-                            <w:r>
-                              <w:instrText xml:space="preserve"> SEQ Figura \* ARABIC </w:instrText>
-                            </w:r>
-                            <w:r>
-                              <w:fldChar w:fldCharType="separate"/>
-                            </w:r>
-                            <w:r>
-                              <w:rPr>
-                                <w:noProof/>
-                              </w:rPr>
-                              <w:t>9</w:t>
-                            </w:r>
-                            <w:r>
-                              <w:fldChar w:fldCharType="end"/>
-                            </w:r>
+                            <w:fldSimple w:instr=" SEQ Figura \* ARABIC ">
+                              <w:r>
+                                <w:rPr>
+                                  <w:noProof/>
+                                </w:rPr>
+                                <w:t>9</w:t>
+                              </w:r>
+                            </w:fldSimple>
                             <w:r>
                               <w:t xml:space="preserve"> - Formato N-Triples</w:t>
                             </w:r>
@@ -22341,6 +20998,7 @@
       <w:r>
         <w:rPr>
           <w:noProof/>
+          <w:lang w:val="en-US"/>
         </w:rPr>
         <mc:AlternateContent>
           <mc:Choice Requires="wps">
@@ -22510,7 +21168,6 @@
                               </w:rPr>
                               <w:t>http://tocha/#Ano</w:t>
                             </w:r>
-                            <w:proofErr w:type="gramStart"/>
                             <w:r>
                               <w:rPr>
                                 <w:rFonts w:ascii="Courier New" w:eastAsia="Times New Roman" w:hAnsi="Courier New" w:cs="Courier New"/>
@@ -22533,7 +21190,6 @@
                               </w:rPr>
                               <w:t xml:space="preserve"> .</w:t>
                             </w:r>
-                            <w:proofErr w:type="gramEnd"/>
                           </w:p>
                           <w:p>
                             <w:pPr>
@@ -22657,7 +21313,6 @@
                               </w:rPr>
                               <w:t>http://tocha/#Ano</w:t>
                             </w:r>
-                            <w:proofErr w:type="gramStart"/>
                             <w:r>
                               <w:rPr>
                                 <w:rFonts w:ascii="Courier New" w:eastAsia="Times New Roman" w:hAnsi="Courier New" w:cs="Courier New"/>
@@ -22680,7 +21335,6 @@
                               </w:rPr>
                               <w:t xml:space="preserve"> .</w:t>
                             </w:r>
-                            <w:proofErr w:type="gramEnd"/>
                           </w:p>
                           <w:p>
                             <w:pPr>
@@ -30416,7 +29070,7 @@
 </file>
 
 <file path=customXml/itemProps1.xml><?xml version="1.0" encoding="utf-8"?>
-<ds:datastoreItem xmlns:ds="http://schemas.openxmlformats.org/officeDocument/2006/customXml" ds:itemID="{D275FAE2-C2A4-4512-BAF5-4298C5D96EF5}">
+<ds:datastoreItem xmlns:ds="http://schemas.openxmlformats.org/officeDocument/2006/customXml" ds:itemID="{31BF7124-89EA-4FA9-A239-39D5706F624C}">
   <ds:schemaRefs>
     <ds:schemaRef ds:uri="http://schemas.openxmlformats.org/officeDocument/2006/bibliography"/>
   </ds:schemaRefs>

--- a/trabalho-3/Relatorio.docx
+++ b/trabalho-3/Relatorio.docx
@@ -1,6 +1,6 @@
 
 <file path=word/document.xml><?xml version="1.0" encoding="utf-8"?>
-<w:document xmlns:wpc="http://schemas.microsoft.com/office/word/2010/wordprocessingCanvas" xmlns:mc="http://schemas.openxmlformats.org/markup-compatibility/2006" xmlns:o="urn:schemas-microsoft-com:office:office" xmlns:r="http://schemas.openxmlformats.org/officeDocument/2006/relationships" xmlns:m="http://schemas.openxmlformats.org/officeDocument/2006/math" xmlns:v="urn:schemas-microsoft-com:vml" xmlns:wp14="http://schemas.microsoft.com/office/word/2010/wordprocessingDrawing" xmlns:wp="http://schemas.openxmlformats.org/drawingml/2006/wordprocessingDrawing" xmlns:w10="urn:schemas-microsoft-com:office:word" xmlns:w="http://schemas.openxmlformats.org/wordprocessingml/2006/main" xmlns:w14="http://schemas.microsoft.com/office/word/2010/wordml" xmlns:w15="http://schemas.microsoft.com/office/word/2012/wordml" xmlns:wpg="http://schemas.microsoft.com/office/word/2010/wordprocessingGroup" xmlns:wpi="http://schemas.microsoft.com/office/word/2010/wordprocessingInk" xmlns:wne="http://schemas.microsoft.com/office/word/2006/wordml" xmlns:wps="http://schemas.microsoft.com/office/word/2010/wordprocessingShape" mc:Ignorable="w14 w15 wp14">
+<w:document xmlns:wpc="http://schemas.microsoft.com/office/word/2010/wordprocessingCanvas" xmlns:cx="http://schemas.microsoft.com/office/drawing/2014/chartex" xmlns:cx1="http://schemas.microsoft.com/office/drawing/2015/9/8/chartex" xmlns:cx2="http://schemas.microsoft.com/office/drawing/2015/10/21/chartex" xmlns:cx3="http://schemas.microsoft.com/office/drawing/2016/5/9/chartex" xmlns:cx4="http://schemas.microsoft.com/office/drawing/2016/5/10/chartex" xmlns:cx5="http://schemas.microsoft.com/office/drawing/2016/5/11/chartex" xmlns:cx6="http://schemas.microsoft.com/office/drawing/2016/5/12/chartex" xmlns:cx7="http://schemas.microsoft.com/office/drawing/2016/5/13/chartex" xmlns:cx8="http://schemas.microsoft.com/office/drawing/2016/5/14/chartex" xmlns:mc="http://schemas.openxmlformats.org/markup-compatibility/2006" xmlns:aink="http://schemas.microsoft.com/office/drawing/2016/ink" xmlns:am3d="http://schemas.microsoft.com/office/drawing/2017/model3d" xmlns:o="urn:schemas-microsoft-com:office:office" xmlns:r="http://schemas.openxmlformats.org/officeDocument/2006/relationships" xmlns:m="http://schemas.openxmlformats.org/officeDocument/2006/math" xmlns:v="urn:schemas-microsoft-com:vml" xmlns:wp14="http://schemas.microsoft.com/office/word/2010/wordprocessingDrawing" xmlns:wp="http://schemas.openxmlformats.org/drawingml/2006/wordprocessingDrawing" xmlns:w10="urn:schemas-microsoft-com:office:word" xmlns:w="http://schemas.openxmlformats.org/wordprocessingml/2006/main" xmlns:w14="http://schemas.microsoft.com/office/word/2010/wordml" xmlns:w15="http://schemas.microsoft.com/office/word/2012/wordml" xmlns:w16cex="http://schemas.microsoft.com/office/word/2018/wordml/cex" xmlns:w16cid="http://schemas.microsoft.com/office/word/2016/wordml/cid" xmlns:w16="http://schemas.microsoft.com/office/word/2018/wordml" xmlns:w16sdtdh="http://schemas.microsoft.com/office/word/2020/wordml/sdtdatahash" xmlns:w16se="http://schemas.microsoft.com/office/word/2015/wordml/symex" xmlns:wpg="http://schemas.microsoft.com/office/word/2010/wordprocessingGroup" xmlns:wpi="http://schemas.microsoft.com/office/word/2010/wordprocessingInk" xmlns:wne="http://schemas.microsoft.com/office/word/2006/wordml" xmlns:wps="http://schemas.microsoft.com/office/word/2010/wordprocessingShape" mc:Ignorable="w14 w15 w16se w16cid w16 w16cex w16sdtdh wp14">
   <w:body>
     <w:p>
       <w:pPr>
@@ -202,7 +202,7 @@
           <w:sz w:val="36"/>
           <w:szCs w:val="36"/>
         </w:rPr>
-        <w:t>2</w:t>
+        <w:t>3</w:t>
       </w:r>
     </w:p>
     <w:p>
@@ -531,7 +531,7 @@
             <v:path o:extrusionok="f" gradientshapeok="t" o:connecttype="rect"/>
             <o:lock v:ext="edit" aspectratio="t"/>
           </v:shapetype>
-          <v:shape id="_x0000_i1025" type="#_x0000_t75" style="width:443.25pt;height:375.65pt">
+          <v:shape id="_x0000_i1025" type="#_x0000_t75" style="width:443.25pt;height:375.75pt">
             <v:imagedata r:id="rId9" o:title="OlympicGames-Page-4"/>
           </v:shape>
         </w:pict>
@@ -5334,7 +5334,7 @@
       </w:pPr>
       <w:r>
         <w:pict w14:anchorId="299A49AD">
-          <v:shape id="_x0000_i1027" type="#_x0000_t75" style="width:470.2pt;height:303.65pt">
+          <v:shape id="_x0000_i1026" type="#_x0000_t75" style="width:470.3pt;height:303.5pt">
             <v:imagedata r:id="rId10" o:title="criticaGrafo" croptop="5970f"/>
           </v:shape>
         </w:pict>
@@ -13372,7 +13372,7 @@
       </w:pPr>
       <w:r>
         <w:pict w14:anchorId="6514C834">
-          <v:shape id="_x0000_i1026" type="#_x0000_t75" style="width:464.55pt;height:357.5pt">
+          <v:shape id="_x0000_i1027" type="#_x0000_t75" style="width:464.5pt;height:357.45pt">
             <v:imagedata r:id="rId11" o:title="global_grafo"/>
           </v:shape>
         </w:pict>
@@ -15140,8 +15140,6 @@
                               </w:rPr>
                               <w:t>a</w:t>
                             </w:r>
-                            <w:bookmarkStart w:id="3" w:name="_GoBack"/>
-                            <w:bookmarkEnd w:id="3"/>
                             <w:r>
                               <w:rPr>
                                 <w:rFonts w:ascii="Courier New" w:eastAsia="Times New Roman" w:hAnsi="Courier New" w:cs="Courier New"/>
@@ -15164,7 +15162,7 @@
                                 <w:color w:val="000000"/>
                                 <w:sz w:val="20"/>
                                 <w:szCs w:val="20"/>
-                                <w:lang w:val="pt-PT"/>
+                                <w:lang w:val="en-US"/>
                               </w:rPr>
                             </w:pPr>
                             <w:r>
@@ -15185,7 +15183,7 @@
                                 <w:color w:val="0000FF"/>
                                 <w:sz w:val="20"/>
                                 <w:szCs w:val="20"/>
-                                <w:lang w:val="pt-PT"/>
+                                <w:lang w:val="en-US"/>
                               </w:rPr>
                               <w:t>&lt;rdf:subject&gt;</w:t>
                             </w:r>
@@ -15212,7 +15210,7 @@
                                 <w:color w:val="000000"/>
                                 <w:sz w:val="20"/>
                                 <w:szCs w:val="20"/>
-                                <w:lang w:val="pt-PT"/>
+                                <w:lang w:val="en-US"/>
                               </w:rPr>
                               <w:t xml:space="preserve">              </w:t>
                             </w:r>
@@ -16765,7 +16763,11 @@
           </mc:Choice>
           <mc:Fallback>
             <w:pict>
-              <v:shape w14:anchorId="4A077201" id="_x0000_s1034" type="#_x0000_t202" style="position:absolute;margin-left:0;margin-top:0;width:423.75pt;height:548.25pt;z-index:251667456;visibility:visible;mso-wrap-style:square;mso-height-percent:0;mso-wrap-distance-left:9pt;mso-wrap-distance-top:0;mso-wrap-distance-right:9pt;mso-wrap-distance-bottom:0;mso-position-horizontal:center;mso-position-horizontal-relative:margin;mso-position-vertical:top;mso-position-vertical-relative:margin;mso-height-percent:0;mso-height-relative:margin;v-text-anchor:top" o:gfxdata="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">
+              <v:shapetype w14:anchorId="4A077201" id="_x0000_t202" coordsize="21600,21600" o:spt="202" path="m,l,21600r21600,l21600,xe">
+                <v:stroke joinstyle="miter"/>
+                <v:path gradientshapeok="t" o:connecttype="rect"/>
+              </v:shapetype>
+              <v:shape id="_x0000_s1034" type="#_x0000_t202" style="position:absolute;margin-left:0;margin-top:0;width:423.75pt;height:548.25pt;z-index:251667456;visibility:visible;mso-wrap-style:square;mso-height-percent:0;mso-wrap-distance-left:9pt;mso-wrap-distance-top:0;mso-wrap-distance-right:9pt;mso-wrap-distance-bottom:0;mso-position-horizontal:center;mso-position-horizontal-relative:margin;mso-position-vertical:top;mso-position-vertical-relative:margin;mso-height-percent:0;mso-height-relative:margin;v-text-anchor:top" o:gfxdata="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">
                 <v:textbox>
                   <w:txbxContent>
                     <w:p>
@@ -18249,8 +18251,6 @@
                         </w:rPr>
                         <w:t>a</w:t>
                       </w:r>
-                      <w:bookmarkStart w:id="4" w:name="_GoBack"/>
-                      <w:bookmarkEnd w:id="4"/>
                       <w:r>
                         <w:rPr>
                           <w:rFonts w:ascii="Courier New" w:eastAsia="Times New Roman" w:hAnsi="Courier New" w:cs="Courier New"/>
@@ -18273,7 +18273,7 @@
                           <w:color w:val="000000"/>
                           <w:sz w:val="20"/>
                           <w:szCs w:val="20"/>
-                          <w:lang w:val="pt-PT"/>
+                          <w:lang w:val="en-US"/>
                         </w:rPr>
                       </w:pPr>
                       <w:r>
@@ -18294,7 +18294,7 @@
                           <w:color w:val="0000FF"/>
                           <w:sz w:val="20"/>
                           <w:szCs w:val="20"/>
-                          <w:lang w:val="pt-PT"/>
+                          <w:lang w:val="en-US"/>
                         </w:rPr>
                         <w:t>&lt;rdf:subject&gt;</w:t>
                       </w:r>
@@ -18321,7 +18321,7 @@
                           <w:color w:val="000000"/>
                           <w:sz w:val="20"/>
                           <w:szCs w:val="20"/>
-                          <w:lang w:val="pt-PT"/>
+                          <w:lang w:val="en-US"/>
                         </w:rPr>
                         <w:t xml:space="preserve">              </w:t>
                       </w:r>
@@ -26410,7 +26410,7 @@
 </file>
 
 <file path=word/endnotes.xml><?xml version="1.0" encoding="utf-8"?>
-<w:endnotes xmlns:wpc="http://schemas.microsoft.com/office/word/2010/wordprocessingCanvas" xmlns:mc="http://schemas.openxmlformats.org/markup-compatibility/2006" xmlns:o="urn:schemas-microsoft-com:office:office" xmlns:r="http://schemas.openxmlformats.org/officeDocument/2006/relationships" xmlns:m="http://schemas.openxmlformats.org/officeDocument/2006/math" xmlns:v="urn:schemas-microsoft-com:vml" xmlns:wp14="http://schemas.microsoft.com/office/word/2010/wordprocessingDrawing" xmlns:wp="http://schemas.openxmlformats.org/drawingml/2006/wordprocessingDrawing" xmlns:w10="urn:schemas-microsoft-com:office:word" xmlns:w="http://schemas.openxmlformats.org/wordprocessingml/2006/main" xmlns:w14="http://schemas.microsoft.com/office/word/2010/wordml" xmlns:w15="http://schemas.microsoft.com/office/word/2012/wordml" xmlns:wpg="http://schemas.microsoft.com/office/word/2010/wordprocessingGroup" xmlns:wpi="http://schemas.microsoft.com/office/word/2010/wordprocessingInk" xmlns:wne="http://schemas.microsoft.com/office/word/2006/wordml" xmlns:wps="http://schemas.microsoft.com/office/word/2010/wordprocessingShape" mc:Ignorable="w14 w15 wp14">
+<w:endnotes xmlns:wpc="http://schemas.microsoft.com/office/word/2010/wordprocessingCanvas" xmlns:cx="http://schemas.microsoft.com/office/drawing/2014/chartex" xmlns:cx1="http://schemas.microsoft.com/office/drawing/2015/9/8/chartex" xmlns:cx2="http://schemas.microsoft.com/office/drawing/2015/10/21/chartex" xmlns:cx3="http://schemas.microsoft.com/office/drawing/2016/5/9/chartex" xmlns:cx4="http://schemas.microsoft.com/office/drawing/2016/5/10/chartex" xmlns:cx5="http://schemas.microsoft.com/office/drawing/2016/5/11/chartex" xmlns:cx6="http://schemas.microsoft.com/office/drawing/2016/5/12/chartex" xmlns:cx7="http://schemas.microsoft.com/office/drawing/2016/5/13/chartex" xmlns:cx8="http://schemas.microsoft.com/office/drawing/2016/5/14/chartex" xmlns:mc="http://schemas.openxmlformats.org/markup-compatibility/2006" xmlns:aink="http://schemas.microsoft.com/office/drawing/2016/ink" xmlns:am3d="http://schemas.microsoft.com/office/drawing/2017/model3d" xmlns:o="urn:schemas-microsoft-com:office:office" xmlns:r="http://schemas.openxmlformats.org/officeDocument/2006/relationships" xmlns:m="http://schemas.openxmlformats.org/officeDocument/2006/math" xmlns:v="urn:schemas-microsoft-com:vml" xmlns:wp14="http://schemas.microsoft.com/office/word/2010/wordprocessingDrawing" xmlns:wp="http://schemas.openxmlformats.org/drawingml/2006/wordprocessingDrawing" xmlns:w10="urn:schemas-microsoft-com:office:word" xmlns:w="http://schemas.openxmlformats.org/wordprocessingml/2006/main" xmlns:w14="http://schemas.microsoft.com/office/word/2010/wordml" xmlns:w15="http://schemas.microsoft.com/office/word/2012/wordml" xmlns:w16cex="http://schemas.microsoft.com/office/word/2018/wordml/cex" xmlns:w16cid="http://schemas.microsoft.com/office/word/2016/wordml/cid" xmlns:w16="http://schemas.microsoft.com/office/word/2018/wordml" xmlns:w16sdtdh="http://schemas.microsoft.com/office/word/2020/wordml/sdtdatahash" xmlns:w16se="http://schemas.microsoft.com/office/word/2015/wordml/symex" xmlns:wpg="http://schemas.microsoft.com/office/word/2010/wordprocessingGroup" xmlns:wpi="http://schemas.microsoft.com/office/word/2010/wordprocessingInk" xmlns:wne="http://schemas.microsoft.com/office/word/2006/wordml" xmlns:wps="http://schemas.microsoft.com/office/word/2010/wordprocessingShape" mc:Ignorable="w14 w15 w16se w16cid w16 w16cex w16sdtdh wp14">
   <w:endnote w:type="separator" w:id="-1">
     <w:p>
       <w:pPr>
@@ -26435,7 +26435,7 @@
 </file>
 
 <file path=word/footnotes.xml><?xml version="1.0" encoding="utf-8"?>
-<w:footnotes xmlns:wpc="http://schemas.microsoft.com/office/word/2010/wordprocessingCanvas" xmlns:mc="http://schemas.openxmlformats.org/markup-compatibility/2006" xmlns:o="urn:schemas-microsoft-com:office:office" xmlns:r="http://schemas.openxmlformats.org/officeDocument/2006/relationships" xmlns:m="http://schemas.openxmlformats.org/officeDocument/2006/math" xmlns:v="urn:schemas-microsoft-com:vml" xmlns:wp14="http://schemas.microsoft.com/office/word/2010/wordprocessingDrawing" xmlns:wp="http://schemas.openxmlformats.org/drawingml/2006/wordprocessingDrawing" xmlns:w10="urn:schemas-microsoft-com:office:word" xmlns:w="http://schemas.openxmlformats.org/wordprocessingml/2006/main" xmlns:w14="http://schemas.microsoft.com/office/word/2010/wordml" xmlns:w15="http://schemas.microsoft.com/office/word/2012/wordml" xmlns:wpg="http://schemas.microsoft.com/office/word/2010/wordprocessingGroup" xmlns:wpi="http://schemas.microsoft.com/office/word/2010/wordprocessingInk" xmlns:wne="http://schemas.microsoft.com/office/word/2006/wordml" xmlns:wps="http://schemas.microsoft.com/office/word/2010/wordprocessingShape" mc:Ignorable="w14 w15 wp14">
+<w:footnotes xmlns:wpc="http://schemas.microsoft.com/office/word/2010/wordprocessingCanvas" xmlns:cx="http://schemas.microsoft.com/office/drawing/2014/chartex" xmlns:cx1="http://schemas.microsoft.com/office/drawing/2015/9/8/chartex" xmlns:cx2="http://schemas.microsoft.com/office/drawing/2015/10/21/chartex" xmlns:cx3="http://schemas.microsoft.com/office/drawing/2016/5/9/chartex" xmlns:cx4="http://schemas.microsoft.com/office/drawing/2016/5/10/chartex" xmlns:cx5="http://schemas.microsoft.com/office/drawing/2016/5/11/chartex" xmlns:cx6="http://schemas.microsoft.com/office/drawing/2016/5/12/chartex" xmlns:cx7="http://schemas.microsoft.com/office/drawing/2016/5/13/chartex" xmlns:cx8="http://schemas.microsoft.com/office/drawing/2016/5/14/chartex" xmlns:mc="http://schemas.openxmlformats.org/markup-compatibility/2006" xmlns:aink="http://schemas.microsoft.com/office/drawing/2016/ink" xmlns:am3d="http://schemas.microsoft.com/office/drawing/2017/model3d" xmlns:o="urn:schemas-microsoft-com:office:office" xmlns:r="http://schemas.openxmlformats.org/officeDocument/2006/relationships" xmlns:m="http://schemas.openxmlformats.org/officeDocument/2006/math" xmlns:v="urn:schemas-microsoft-com:vml" xmlns:wp14="http://schemas.microsoft.com/office/word/2010/wordprocessingDrawing" xmlns:wp="http://schemas.openxmlformats.org/drawingml/2006/wordprocessingDrawing" xmlns:w10="urn:schemas-microsoft-com:office:word" xmlns:w="http://schemas.openxmlformats.org/wordprocessingml/2006/main" xmlns:w14="http://schemas.microsoft.com/office/word/2010/wordml" xmlns:w15="http://schemas.microsoft.com/office/word/2012/wordml" xmlns:w16cex="http://schemas.microsoft.com/office/word/2018/wordml/cex" xmlns:w16cid="http://schemas.microsoft.com/office/word/2016/wordml/cid" xmlns:w16="http://schemas.microsoft.com/office/word/2018/wordml" xmlns:w16sdtdh="http://schemas.microsoft.com/office/word/2020/wordml/sdtdatahash" xmlns:w16se="http://schemas.microsoft.com/office/word/2015/wordml/symex" xmlns:wpg="http://schemas.microsoft.com/office/word/2010/wordprocessingGroup" xmlns:wpi="http://schemas.microsoft.com/office/word/2010/wordprocessingInk" xmlns:wne="http://schemas.microsoft.com/office/word/2006/wordml" xmlns:wps="http://schemas.microsoft.com/office/word/2010/wordprocessingShape" mc:Ignorable="w14 w15 w16se w16cid w16 w16cex w16sdtdh wp14">
   <w:footnote w:type="separator" w:id="-1">
     <w:p>
       <w:pPr>
@@ -26460,7 +26460,7 @@
 </file>
 
 <file path=word/numbering.xml><?xml version="1.0" encoding="utf-8"?>
-<w:numbering xmlns:wpc="http://schemas.microsoft.com/office/word/2010/wordprocessingCanvas" xmlns:mc="http://schemas.openxmlformats.org/markup-compatibility/2006" xmlns:o="urn:schemas-microsoft-com:office:office" xmlns:r="http://schemas.openxmlformats.org/officeDocument/2006/relationships" xmlns:m="http://schemas.openxmlformats.org/officeDocument/2006/math" xmlns:v="urn:schemas-microsoft-com:vml" xmlns:wp14="http://schemas.microsoft.com/office/word/2010/wordprocessingDrawing" xmlns:wp="http://schemas.openxmlformats.org/drawingml/2006/wordprocessingDrawing" xmlns:w10="urn:schemas-microsoft-com:office:word" xmlns:w="http://schemas.openxmlformats.org/wordprocessingml/2006/main" xmlns:w14="http://schemas.microsoft.com/office/word/2010/wordml" xmlns:w15="http://schemas.microsoft.com/office/word/2012/wordml" xmlns:wpg="http://schemas.microsoft.com/office/word/2010/wordprocessingGroup" xmlns:wpi="http://schemas.microsoft.com/office/word/2010/wordprocessingInk" xmlns:wne="http://schemas.microsoft.com/office/word/2006/wordml" xmlns:wps="http://schemas.microsoft.com/office/word/2010/wordprocessingShape" mc:Ignorable="w14 w15 wp14">
+<w:numbering xmlns:wpc="http://schemas.microsoft.com/office/word/2010/wordprocessingCanvas" xmlns:cx="http://schemas.microsoft.com/office/drawing/2014/chartex" xmlns:cx1="http://schemas.microsoft.com/office/drawing/2015/9/8/chartex" xmlns:cx2="http://schemas.microsoft.com/office/drawing/2015/10/21/chartex" xmlns:cx3="http://schemas.microsoft.com/office/drawing/2016/5/9/chartex" xmlns:cx4="http://schemas.microsoft.com/office/drawing/2016/5/10/chartex" xmlns:cx5="http://schemas.microsoft.com/office/drawing/2016/5/11/chartex" xmlns:cx6="http://schemas.microsoft.com/office/drawing/2016/5/12/chartex" xmlns:cx7="http://schemas.microsoft.com/office/drawing/2016/5/13/chartex" xmlns:cx8="http://schemas.microsoft.com/office/drawing/2016/5/14/chartex" xmlns:mc="http://schemas.openxmlformats.org/markup-compatibility/2006" xmlns:aink="http://schemas.microsoft.com/office/drawing/2016/ink" xmlns:am3d="http://schemas.microsoft.com/office/drawing/2017/model3d" xmlns:o="urn:schemas-microsoft-com:office:office" xmlns:r="http://schemas.openxmlformats.org/officeDocument/2006/relationships" xmlns:m="http://schemas.openxmlformats.org/officeDocument/2006/math" xmlns:v="urn:schemas-microsoft-com:vml" xmlns:wp14="http://schemas.microsoft.com/office/word/2010/wordprocessingDrawing" xmlns:wp="http://schemas.openxmlformats.org/drawingml/2006/wordprocessingDrawing" xmlns:w10="urn:schemas-microsoft-com:office:word" xmlns:w="http://schemas.openxmlformats.org/wordprocessingml/2006/main" xmlns:w14="http://schemas.microsoft.com/office/word/2010/wordml" xmlns:w15="http://schemas.microsoft.com/office/word/2012/wordml" xmlns:w16cex="http://schemas.microsoft.com/office/word/2018/wordml/cex" xmlns:w16cid="http://schemas.microsoft.com/office/word/2016/wordml/cid" xmlns:w16="http://schemas.microsoft.com/office/word/2018/wordml" xmlns:w16sdtdh="http://schemas.microsoft.com/office/word/2020/wordml/sdtdatahash" xmlns:w16se="http://schemas.microsoft.com/office/word/2015/wordml/symex" xmlns:wpg="http://schemas.microsoft.com/office/word/2010/wordprocessingGroup" xmlns:wpi="http://schemas.microsoft.com/office/word/2010/wordprocessingInk" xmlns:wne="http://schemas.microsoft.com/office/word/2006/wordml" xmlns:wps="http://schemas.microsoft.com/office/word/2010/wordprocessingShape" mc:Ignorable="w14 w15 w16se w16cid w16 w16cex w16sdtdh wp14">
   <w:abstractNum w:abstractNumId="0" w15:restartNumberingAfterBreak="0">
     <w:nsid w:val="05623976"/>
     <w:multiLevelType w:val="multilevel"/>
@@ -27021,7 +27021,7 @@
 </file>
 
 <file path=word/styles.xml><?xml version="1.0" encoding="utf-8"?>
-<w:styles xmlns:mc="http://schemas.openxmlformats.org/markup-compatibility/2006" xmlns:r="http://schemas.openxmlformats.org/officeDocument/2006/relationships" xmlns:w="http://schemas.openxmlformats.org/wordprocessingml/2006/main" xmlns:w14="http://schemas.microsoft.com/office/word/2010/wordml" xmlns:w15="http://schemas.microsoft.com/office/word/2012/wordml" mc:Ignorable="w14 w15">
+<w:styles xmlns:mc="http://schemas.openxmlformats.org/markup-compatibility/2006" xmlns:r="http://schemas.openxmlformats.org/officeDocument/2006/relationships" xmlns:w="http://schemas.openxmlformats.org/wordprocessingml/2006/main" xmlns:w14="http://schemas.microsoft.com/office/word/2010/wordml" xmlns:w15="http://schemas.microsoft.com/office/word/2012/wordml" xmlns:w16cex="http://schemas.microsoft.com/office/word/2018/wordml/cex" xmlns:w16cid="http://schemas.microsoft.com/office/word/2016/wordml/cid" xmlns:w16="http://schemas.microsoft.com/office/word/2018/wordml" xmlns:w16sdtdh="http://schemas.microsoft.com/office/word/2020/wordml/sdtdatahash" xmlns:w16se="http://schemas.microsoft.com/office/word/2015/wordml/symex" mc:Ignorable="w14 w15 w16se w16cid w16 w16cex w16sdtdh">
   <w:docDefaults>
     <w:rPrDefault>
       <w:rPr>
@@ -27037,7 +27037,7 @@
       </w:pPr>
     </w:pPrDefault>
   </w:docDefaults>
-  <w:latentStyles w:defLockedState="0" w:defUIPriority="99" w:defSemiHidden="0" w:defUnhideWhenUsed="0" w:defQFormat="0" w:count="371">
+  <w:latentStyles w:defLockedState="0" w:defUIPriority="99" w:defSemiHidden="0" w:defUnhideWhenUsed="0" w:defQFormat="0" w:count="376">
     <w:lsdException w:name="Normal" w:uiPriority="0" w:qFormat="1"/>
     <w:lsdException w:name="heading 1" w:uiPriority="9" w:qFormat="1"/>
     <w:lsdException w:name="heading 2" w:semiHidden="1" w:uiPriority="9" w:unhideWhenUsed="1" w:qFormat="1"/>
@@ -27143,7 +27143,6 @@
     <w:lsdException w:name="HTML Sample" w:semiHidden="1" w:unhideWhenUsed="1"/>
     <w:lsdException w:name="HTML Typewriter" w:semiHidden="1" w:unhideWhenUsed="1"/>
     <w:lsdException w:name="HTML Variable" w:semiHidden="1" w:unhideWhenUsed="1"/>
-    <w:lsdException w:name="Normal Table" w:semiHidden="1" w:unhideWhenUsed="1"/>
     <w:lsdException w:name="annotation subject" w:semiHidden="1" w:unhideWhenUsed="1"/>
     <w:lsdException w:name="No List" w:semiHidden="1" w:unhideWhenUsed="1"/>
     <w:lsdException w:name="Outline List 1" w:semiHidden="1" w:unhideWhenUsed="1"/>
@@ -27186,11 +27185,8 @@
     <w:lsdException w:name="Table Contemporary" w:semiHidden="1" w:unhideWhenUsed="1"/>
     <w:lsdException w:name="Table Elegant" w:semiHidden="1" w:unhideWhenUsed="1"/>
     <w:lsdException w:name="Table Professional" w:semiHidden="1" w:unhideWhenUsed="1"/>
-    <w:lsdException w:name="Table Subtle 1" w:semiHidden="1" w:unhideWhenUsed="1"/>
     <w:lsdException w:name="Table Subtle 2" w:semiHidden="1" w:unhideWhenUsed="1"/>
     <w:lsdException w:name="Table Web 1" w:semiHidden="1" w:unhideWhenUsed="1"/>
-    <w:lsdException w:name="Table Web 2" w:semiHidden="1" w:unhideWhenUsed="1"/>
-    <w:lsdException w:name="Table Web 3" w:semiHidden="1" w:unhideWhenUsed="1"/>
     <w:lsdException w:name="Balloon Text" w:semiHidden="1" w:unhideWhenUsed="1"/>
     <w:lsdException w:name="Table Grid" w:uiPriority="39"/>
     <w:lsdException w:name="Table Theme" w:semiHidden="1" w:unhideWhenUsed="1"/>
@@ -27409,6 +27405,11 @@
     <w:lsdException w:name="List Table 5 Dark Accent 6" w:uiPriority="50"/>
     <w:lsdException w:name="List Table 6 Colorful Accent 6" w:uiPriority="51"/>
     <w:lsdException w:name="List Table 7 Colorful Accent 6" w:uiPriority="52"/>
+    <w:lsdException w:name="Mention" w:semiHidden="1" w:unhideWhenUsed="1"/>
+    <w:lsdException w:name="Smart Hyperlink" w:semiHidden="1" w:unhideWhenUsed="1"/>
+    <w:lsdException w:name="Hashtag" w:semiHidden="1" w:unhideWhenUsed="1"/>
+    <w:lsdException w:name="Unresolved Mention" w:semiHidden="1" w:unhideWhenUsed="1"/>
+    <w:lsdException w:name="Smart Link" w:semiHidden="1" w:unhideWhenUsed="1"/>
   </w:latentStyles>
   <w:style w:type="paragraph" w:default="1" w:styleId="Normal">
     <w:name w:val="Normal"/>
